--- a/Presupuesto.docx
+++ b/Presupuesto.docx
@@ -4,6 +4,7 @@
   <w:body>
     <w:p>
       <w:pPr>
+        <w:jc w:val="right"/>
         <w:rPr>
           <w:rStyle w:val="nfasissutil"/>
           <w:color w:val="7F7F7F" w:themeColor="text1" w:themeTint="80"/>
@@ -17,10 +18,18 @@
           <w:lang w:eastAsia="es-AR"/>
         </w:rPr>
         <w:drawing>
-          <wp:inline distT="0" distB="0" distL="0" distR="0">
-            <wp:extent cx="971550" cy="711829"/>
+          <wp:anchor distT="0" distB="0" distL="114300" distR="114300" simplePos="0" relativeHeight="251660288" behindDoc="0" locked="0" layoutInCell="1" allowOverlap="1">
+            <wp:simplePos x="0" y="0"/>
+            <wp:positionH relativeFrom="margin">
+              <wp:posOffset>-66675</wp:posOffset>
+            </wp:positionH>
+            <wp:positionV relativeFrom="margin">
+              <wp:align>top</wp:align>
+            </wp:positionV>
+            <wp:extent cx="843915" cy="713740"/>
             <wp:effectExtent l="0" t="0" r="0" b="0"/>
-            <wp:docPr id="2" name="Imagen 2"/>
+            <wp:wrapSquare wrapText="bothSides"/>
+            <wp:docPr id="4" name="Imagen 4"/>
             <wp:cNvGraphicFramePr>
               <a:graphicFrameLocks xmlns:a="http://schemas.openxmlformats.org/drawingml/2006/main" noChangeAspect="1"/>
             </wp:cNvGraphicFramePr>
@@ -28,11 +37,11 @@
               <a:graphicData uri="http://schemas.openxmlformats.org/drawingml/2006/picture">
                 <pic:pic xmlns:pic="http://schemas.openxmlformats.org/drawingml/2006/picture">
                   <pic:nvPicPr>
-                    <pic:cNvPr id="2" name="logo.png"/>
+                    <pic:cNvPr id="4" name="favicon.png"/>
                     <pic:cNvPicPr/>
                   </pic:nvPicPr>
                   <pic:blipFill>
-                    <a:blip r:embed="rId8" cstate="print">
+                    <a:blip r:embed="rId8">
                       <a:extLst>
                         <a:ext uri="{28A0092B-C50C-407E-A947-70E740481C1C}">
                           <a14:useLocalDpi xmlns:a14="http://schemas.microsoft.com/office/drawing/2010/main" val="0"/>
@@ -46,7 +55,7 @@
                   <pic:spPr>
                     <a:xfrm>
                       <a:off x="0" y="0"/>
-                      <a:ext cx="1005043" cy="736369"/>
+                      <a:ext cx="843915" cy="713740"/>
                     </a:xfrm>
                     <a:prstGeom prst="rect">
                       <a:avLst/>
@@ -55,7 +64,7 @@
                 </pic:pic>
               </a:graphicData>
             </a:graphic>
-          </wp:inline>
+          </wp:anchor>
         </w:drawing>
       </w:r>
       <w:r>
@@ -68,7 +77,25 @@
           <w:sz w:val="44"/>
           <w:szCs w:val="44"/>
         </w:rPr>
-        <w:t>Propuesta de Página Web</w:t>
+        <w:t xml:space="preserve">Propuesta de </w:t>
+      </w:r>
+      <w:r>
+        <w:rPr>
+          <w:rStyle w:val="nfasissutil"/>
+          <w:color w:val="7F7F7F" w:themeColor="text1" w:themeTint="80"/>
+          <w:sz w:val="44"/>
+          <w:szCs w:val="44"/>
+        </w:rPr>
+        <w:t>Página</w:t>
+      </w:r>
+      <w:r>
+        <w:rPr>
+          <w:rStyle w:val="nfasissutil"/>
+          <w:color w:val="7F7F7F" w:themeColor="text1" w:themeTint="80"/>
+          <w:sz w:val="44"/>
+          <w:szCs w:val="44"/>
+        </w:rPr>
+        <w:t xml:space="preserve"> Web</w:t>
       </w:r>
     </w:p>
     <w:p>
@@ -83,19 +110,20 @@
     </w:p>
     <w:p>
       <w:pPr>
-        <w:rPr>
-          <w:rFonts w:asciiTheme="majorHAnsi" w:hAnsiTheme="majorHAnsi"/>
-          <w:color w:val="7F7F7F" w:themeColor="text1" w:themeTint="80"/>
-          <w:sz w:val="24"/>
-          <w:szCs w:val="24"/>
+        <w:spacing w:line="240" w:lineRule="auto"/>
+        <w:rPr>
+          <w:rFonts w:asciiTheme="majorHAnsi" w:hAnsiTheme="majorHAnsi"/>
+          <w:color w:val="7F7F7F" w:themeColor="text1" w:themeTint="80"/>
+          <w:sz w:val="28"/>
+          <w:szCs w:val="28"/>
         </w:rPr>
       </w:pPr>
       <w:r>
         <w:rPr>
           <w:rFonts w:asciiTheme="majorHAnsi" w:hAnsiTheme="majorHAnsi"/>
           <w:color w:val="7F7F7F" w:themeColor="text1" w:themeTint="80"/>
-          <w:sz w:val="24"/>
-          <w:szCs w:val="24"/>
+          <w:sz w:val="28"/>
+          <w:szCs w:val="28"/>
         </w:rPr>
         <w:t>Nombre</w:t>
       </w:r>
@@ -103,42 +131,75 @@
         <w:rPr>
           <w:rFonts w:asciiTheme="majorHAnsi" w:hAnsiTheme="majorHAnsi"/>
           <w:color w:val="7F7F7F" w:themeColor="text1" w:themeTint="80"/>
-          <w:sz w:val="24"/>
-          <w:szCs w:val="24"/>
+          <w:sz w:val="28"/>
+          <w:szCs w:val="28"/>
         </w:rPr>
         <w:t>: Children´s</w:t>
       </w:r>
     </w:p>
     <w:p>
       <w:pPr>
-        <w:rPr>
-          <w:rFonts w:asciiTheme="majorHAnsi" w:hAnsiTheme="majorHAnsi"/>
-          <w:color w:val="7F7F7F" w:themeColor="text1" w:themeTint="80"/>
-          <w:sz w:val="24"/>
-          <w:szCs w:val="24"/>
+        <w:spacing w:line="240" w:lineRule="auto"/>
+        <w:rPr>
+          <w:rFonts w:asciiTheme="majorHAnsi" w:hAnsiTheme="majorHAnsi"/>
+          <w:color w:val="7F7F7F" w:themeColor="text1" w:themeTint="80"/>
+          <w:sz w:val="28"/>
+          <w:szCs w:val="28"/>
         </w:rPr>
       </w:pPr>
       <w:r>
         <w:rPr>
           <w:rFonts w:asciiTheme="majorHAnsi" w:hAnsiTheme="majorHAnsi"/>
           <w:color w:val="7F7F7F" w:themeColor="text1" w:themeTint="80"/>
-          <w:sz w:val="24"/>
-          <w:szCs w:val="24"/>
-        </w:rPr>
-        <w:t>Rubro: Indumentaria para niños online</w:t>
+          <w:sz w:val="28"/>
+          <w:szCs w:val="28"/>
+        </w:rPr>
+        <w:t>Indumentaria para niños online</w:t>
       </w:r>
+    </w:p>
+    <w:p>
+      <w:pPr>
+        <w:spacing w:line="240" w:lineRule="auto"/>
+        <w:rPr>
+          <w:rFonts w:asciiTheme="majorHAnsi" w:hAnsiTheme="majorHAnsi"/>
+          <w:color w:val="7F7F7F" w:themeColor="text1" w:themeTint="80"/>
+          <w:sz w:val="28"/>
+          <w:szCs w:val="28"/>
+          <w:u w:val="single"/>
+        </w:rPr>
+      </w:pPr>
+      <w:r>
+        <w:rPr>
+          <w:rFonts w:asciiTheme="majorHAnsi" w:hAnsiTheme="majorHAnsi"/>
+          <w:color w:val="7F7F7F" w:themeColor="text1" w:themeTint="80"/>
+          <w:sz w:val="28"/>
+          <w:szCs w:val="28"/>
+        </w:rPr>
+        <w:t>Fecha:</w:t>
+      </w:r>
+      <w:r>
+        <w:rPr>
+          <w:rFonts w:asciiTheme="majorHAnsi" w:hAnsiTheme="majorHAnsi"/>
+          <w:color w:val="7F7F7F" w:themeColor="text1" w:themeTint="80"/>
+          <w:sz w:val="28"/>
+          <w:szCs w:val="28"/>
+        </w:rPr>
+        <w:t xml:space="preserve"> 25 de agosto de 2022</w:t>
+      </w:r>
+      <w:bookmarkStart w:id="0" w:name="_GoBack"/>
+      <w:bookmarkEnd w:id="0"/>
     </w:p>
     <w:tbl>
       <w:tblPr>
         <w:tblStyle w:val="Tablaconcuadrcula"/>
         <w:tblW w:w="0" w:type="auto"/>
         <w:tblBorders>
-          <w:top w:val="single" w:sz="4" w:space="0" w:color="FFC000" w:themeColor="accent4"/>
-          <w:left w:val="single" w:sz="4" w:space="0" w:color="FFC000" w:themeColor="accent4"/>
-          <w:bottom w:val="single" w:sz="4" w:space="0" w:color="FFC000" w:themeColor="accent4"/>
-          <w:right w:val="single" w:sz="4" w:space="0" w:color="FFC000" w:themeColor="accent4"/>
-          <w:insideH w:val="single" w:sz="4" w:space="0" w:color="FFC000" w:themeColor="accent4"/>
-          <w:insideV w:val="single" w:sz="4" w:space="0" w:color="FFC000" w:themeColor="accent4"/>
+          <w:top w:val="single" w:sz="4" w:space="0" w:color="70AD47" w:themeColor="accent6"/>
+          <w:left w:val="single" w:sz="4" w:space="0" w:color="70AD47" w:themeColor="accent6"/>
+          <w:bottom w:val="single" w:sz="4" w:space="0" w:color="70AD47" w:themeColor="accent6"/>
+          <w:right w:val="single" w:sz="4" w:space="0" w:color="70AD47" w:themeColor="accent6"/>
+          <w:insideH w:val="single" w:sz="4" w:space="0" w:color="70AD47" w:themeColor="accent6"/>
+          <w:insideV w:val="single" w:sz="4" w:space="0" w:color="70AD47" w:themeColor="accent6"/>
         </w:tblBorders>
         <w:tblLook w:val="04A0" w:firstRow="1" w:lastRow="0" w:firstColumn="1" w:lastColumn="0" w:noHBand="0" w:noVBand="1"/>
       </w:tblPr>
@@ -154,21 +215,20 @@
           </w:tcPr>
           <w:p>
             <w:pPr>
-              <w:spacing w:line="360" w:lineRule="auto"/>
               <w:jc w:val="center"/>
               <w:rPr>
                 <w:rFonts w:asciiTheme="majorHAnsi" w:hAnsiTheme="majorHAnsi"/>
                 <w:color w:val="7F7F7F" w:themeColor="text1" w:themeTint="80"/>
-                <w:sz w:val="24"/>
-                <w:szCs w:val="24"/>
+                <w:sz w:val="28"/>
+                <w:szCs w:val="28"/>
               </w:rPr>
             </w:pPr>
             <w:r>
               <w:rPr>
                 <w:rFonts w:asciiTheme="majorHAnsi" w:hAnsiTheme="majorHAnsi"/>
                 <w:color w:val="7F7F7F" w:themeColor="text1" w:themeTint="80"/>
-                <w:sz w:val="24"/>
-                <w:szCs w:val="24"/>
+                <w:sz w:val="28"/>
+                <w:szCs w:val="28"/>
               </w:rPr>
               <w:t>Descripción</w:t>
             </w:r>
@@ -180,21 +240,20 @@
           </w:tcPr>
           <w:p>
             <w:pPr>
-              <w:spacing w:line="360" w:lineRule="auto"/>
               <w:jc w:val="center"/>
               <w:rPr>
                 <w:rFonts w:asciiTheme="majorHAnsi" w:hAnsiTheme="majorHAnsi"/>
                 <w:color w:val="7F7F7F" w:themeColor="text1" w:themeTint="80"/>
-                <w:sz w:val="24"/>
-                <w:szCs w:val="24"/>
+                <w:sz w:val="28"/>
+                <w:szCs w:val="28"/>
               </w:rPr>
             </w:pPr>
             <w:r>
               <w:rPr>
                 <w:rFonts w:asciiTheme="majorHAnsi" w:hAnsiTheme="majorHAnsi"/>
                 <w:color w:val="7F7F7F" w:themeColor="text1" w:themeTint="80"/>
-                <w:sz w:val="24"/>
-                <w:szCs w:val="24"/>
+                <w:sz w:val="28"/>
+                <w:szCs w:val="28"/>
               </w:rPr>
               <w:t>Cantidad</w:t>
             </w:r>
@@ -206,21 +265,20 @@
           </w:tcPr>
           <w:p>
             <w:pPr>
-              <w:spacing w:line="360" w:lineRule="auto"/>
               <w:jc w:val="center"/>
               <w:rPr>
                 <w:rFonts w:asciiTheme="majorHAnsi" w:hAnsiTheme="majorHAnsi"/>
                 <w:color w:val="7F7F7F" w:themeColor="text1" w:themeTint="80"/>
-                <w:sz w:val="24"/>
-                <w:szCs w:val="24"/>
+                <w:sz w:val="28"/>
+                <w:szCs w:val="28"/>
               </w:rPr>
             </w:pPr>
             <w:r>
               <w:rPr>
                 <w:rFonts w:asciiTheme="majorHAnsi" w:hAnsiTheme="majorHAnsi"/>
                 <w:color w:val="7F7F7F" w:themeColor="text1" w:themeTint="80"/>
-                <w:sz w:val="24"/>
-                <w:szCs w:val="24"/>
+                <w:sz w:val="28"/>
+                <w:szCs w:val="28"/>
               </w:rPr>
               <w:t>Precio</w:t>
             </w:r>
@@ -234,20 +292,19 @@
           </w:tcPr>
           <w:p>
             <w:pPr>
-              <w:spacing w:line="360" w:lineRule="auto"/>
-              <w:rPr>
-                <w:rFonts w:asciiTheme="majorHAnsi" w:hAnsiTheme="majorHAnsi"/>
-                <w:color w:val="7F7F7F" w:themeColor="text1" w:themeTint="80"/>
-                <w:sz w:val="24"/>
-                <w:szCs w:val="24"/>
+              <w:rPr>
+                <w:rFonts w:asciiTheme="majorHAnsi" w:hAnsiTheme="majorHAnsi"/>
+                <w:color w:val="7F7F7F" w:themeColor="text1" w:themeTint="80"/>
+                <w:sz w:val="28"/>
+                <w:szCs w:val="28"/>
               </w:rPr>
             </w:pPr>
             <w:r>
               <w:rPr>
                 <w:rFonts w:asciiTheme="majorHAnsi" w:hAnsiTheme="majorHAnsi"/>
                 <w:color w:val="7F7F7F" w:themeColor="text1" w:themeTint="80"/>
-                <w:sz w:val="24"/>
-                <w:szCs w:val="24"/>
+                <w:sz w:val="28"/>
+                <w:szCs w:val="28"/>
               </w:rPr>
               <w:t>Diseño del sitio</w:t>
             </w:r>
@@ -259,21 +316,20 @@
           </w:tcPr>
           <w:p>
             <w:pPr>
-              <w:spacing w:line="360" w:lineRule="auto"/>
               <w:jc w:val="center"/>
               <w:rPr>
                 <w:rFonts w:asciiTheme="majorHAnsi" w:hAnsiTheme="majorHAnsi"/>
                 <w:color w:val="7F7F7F" w:themeColor="text1" w:themeTint="80"/>
-                <w:sz w:val="24"/>
-                <w:szCs w:val="24"/>
+                <w:sz w:val="28"/>
+                <w:szCs w:val="28"/>
               </w:rPr>
             </w:pPr>
             <w:r>
               <w:rPr>
                 <w:rFonts w:asciiTheme="majorHAnsi" w:hAnsiTheme="majorHAnsi"/>
                 <w:color w:val="7F7F7F" w:themeColor="text1" w:themeTint="80"/>
-                <w:sz w:val="24"/>
-                <w:szCs w:val="24"/>
+                <w:sz w:val="28"/>
+                <w:szCs w:val="28"/>
               </w:rPr>
               <w:t>1</w:t>
             </w:r>
@@ -285,21 +341,20 @@
           </w:tcPr>
           <w:p>
             <w:pPr>
-              <w:spacing w:line="360" w:lineRule="auto"/>
               <w:jc w:val="right"/>
               <w:rPr>
                 <w:rFonts w:asciiTheme="majorHAnsi" w:hAnsiTheme="majorHAnsi"/>
                 <w:color w:val="7F7F7F" w:themeColor="text1" w:themeTint="80"/>
-                <w:sz w:val="24"/>
-                <w:szCs w:val="24"/>
+                <w:sz w:val="28"/>
+                <w:szCs w:val="28"/>
               </w:rPr>
             </w:pPr>
             <w:r>
               <w:rPr>
                 <w:rFonts w:asciiTheme="majorHAnsi" w:hAnsiTheme="majorHAnsi"/>
                 <w:color w:val="7F7F7F" w:themeColor="text1" w:themeTint="80"/>
-                <w:sz w:val="24"/>
-                <w:szCs w:val="24"/>
+                <w:sz w:val="28"/>
+                <w:szCs w:val="28"/>
               </w:rPr>
               <w:t xml:space="preserve">$ </w:t>
             </w:r>
@@ -307,8 +362,8 @@
               <w:rPr>
                 <w:rFonts w:asciiTheme="majorHAnsi" w:hAnsiTheme="majorHAnsi"/>
                 <w:color w:val="7F7F7F" w:themeColor="text1" w:themeTint="80"/>
-                <w:sz w:val="24"/>
-                <w:szCs w:val="24"/>
+                <w:sz w:val="28"/>
+                <w:szCs w:val="28"/>
               </w:rPr>
               <w:t>30</w:t>
             </w:r>
@@ -316,8 +371,8 @@
               <w:rPr>
                 <w:rFonts w:asciiTheme="majorHAnsi" w:hAnsiTheme="majorHAnsi"/>
                 <w:color w:val="7F7F7F" w:themeColor="text1" w:themeTint="80"/>
-                <w:sz w:val="24"/>
-                <w:szCs w:val="24"/>
+                <w:sz w:val="28"/>
+                <w:szCs w:val="28"/>
               </w:rPr>
               <w:t>.</w:t>
             </w:r>
@@ -325,8 +380,8 @@
               <w:rPr>
                 <w:rFonts w:asciiTheme="majorHAnsi" w:hAnsiTheme="majorHAnsi"/>
                 <w:color w:val="7F7F7F" w:themeColor="text1" w:themeTint="80"/>
-                <w:sz w:val="24"/>
-                <w:szCs w:val="24"/>
+                <w:sz w:val="28"/>
+                <w:szCs w:val="28"/>
               </w:rPr>
               <w:t>000</w:t>
             </w:r>
@@ -340,20 +395,19 @@
           </w:tcPr>
           <w:p>
             <w:pPr>
-              <w:spacing w:line="360" w:lineRule="auto"/>
-              <w:rPr>
-                <w:rFonts w:asciiTheme="majorHAnsi" w:hAnsiTheme="majorHAnsi"/>
-                <w:color w:val="7F7F7F" w:themeColor="text1" w:themeTint="80"/>
-                <w:sz w:val="24"/>
-                <w:szCs w:val="24"/>
+              <w:rPr>
+                <w:rFonts w:asciiTheme="majorHAnsi" w:hAnsiTheme="majorHAnsi"/>
+                <w:color w:val="7F7F7F" w:themeColor="text1" w:themeTint="80"/>
+                <w:sz w:val="28"/>
+                <w:szCs w:val="28"/>
               </w:rPr>
             </w:pPr>
             <w:r>
               <w:rPr>
                 <w:rFonts w:asciiTheme="majorHAnsi" w:hAnsiTheme="majorHAnsi"/>
                 <w:color w:val="7F7F7F" w:themeColor="text1" w:themeTint="80"/>
-                <w:sz w:val="24"/>
-                <w:szCs w:val="24"/>
+                <w:sz w:val="28"/>
+                <w:szCs w:val="28"/>
               </w:rPr>
               <w:t xml:space="preserve">Desarrollo del sitio </w:t>
             </w:r>
@@ -365,21 +419,20 @@
           </w:tcPr>
           <w:p>
             <w:pPr>
-              <w:spacing w:line="360" w:lineRule="auto"/>
               <w:jc w:val="center"/>
               <w:rPr>
                 <w:rFonts w:asciiTheme="majorHAnsi" w:hAnsiTheme="majorHAnsi"/>
                 <w:color w:val="7F7F7F" w:themeColor="text1" w:themeTint="80"/>
-                <w:sz w:val="24"/>
-                <w:szCs w:val="24"/>
+                <w:sz w:val="28"/>
+                <w:szCs w:val="28"/>
               </w:rPr>
             </w:pPr>
             <w:r>
               <w:rPr>
                 <w:rFonts w:asciiTheme="majorHAnsi" w:hAnsiTheme="majorHAnsi"/>
                 <w:color w:val="7F7F7F" w:themeColor="text1" w:themeTint="80"/>
-                <w:sz w:val="24"/>
-                <w:szCs w:val="24"/>
+                <w:sz w:val="28"/>
+                <w:szCs w:val="28"/>
               </w:rPr>
               <w:t>1</w:t>
             </w:r>
@@ -391,21 +444,20 @@
           </w:tcPr>
           <w:p>
             <w:pPr>
-              <w:spacing w:line="360" w:lineRule="auto"/>
               <w:jc w:val="right"/>
               <w:rPr>
                 <w:rFonts w:asciiTheme="majorHAnsi" w:hAnsiTheme="majorHAnsi"/>
                 <w:color w:val="7F7F7F" w:themeColor="text1" w:themeTint="80"/>
-                <w:sz w:val="24"/>
-                <w:szCs w:val="24"/>
+                <w:sz w:val="28"/>
+                <w:szCs w:val="28"/>
               </w:rPr>
             </w:pPr>
             <w:r>
               <w:rPr>
                 <w:rFonts w:asciiTheme="majorHAnsi" w:hAnsiTheme="majorHAnsi"/>
                 <w:color w:val="7F7F7F" w:themeColor="text1" w:themeTint="80"/>
-                <w:sz w:val="24"/>
-                <w:szCs w:val="24"/>
+                <w:sz w:val="28"/>
+                <w:szCs w:val="28"/>
               </w:rPr>
               <w:t xml:space="preserve">$ </w:t>
             </w:r>
@@ -413,8 +465,8 @@
               <w:rPr>
                 <w:rFonts w:asciiTheme="majorHAnsi" w:hAnsiTheme="majorHAnsi"/>
                 <w:color w:val="7F7F7F" w:themeColor="text1" w:themeTint="80"/>
-                <w:sz w:val="24"/>
-                <w:szCs w:val="24"/>
+                <w:sz w:val="28"/>
+                <w:szCs w:val="28"/>
               </w:rPr>
               <w:t>50</w:t>
             </w:r>
@@ -422,8 +474,8 @@
               <w:rPr>
                 <w:rFonts w:asciiTheme="majorHAnsi" w:hAnsiTheme="majorHAnsi"/>
                 <w:color w:val="7F7F7F" w:themeColor="text1" w:themeTint="80"/>
-                <w:sz w:val="24"/>
-                <w:szCs w:val="24"/>
+                <w:sz w:val="28"/>
+                <w:szCs w:val="28"/>
               </w:rPr>
               <w:t>.</w:t>
             </w:r>
@@ -431,8 +483,8 @@
               <w:rPr>
                 <w:rFonts w:asciiTheme="majorHAnsi" w:hAnsiTheme="majorHAnsi"/>
                 <w:color w:val="7F7F7F" w:themeColor="text1" w:themeTint="80"/>
-                <w:sz w:val="24"/>
-                <w:szCs w:val="24"/>
+                <w:sz w:val="28"/>
+                <w:szCs w:val="28"/>
               </w:rPr>
               <w:t>000</w:t>
             </w:r>
@@ -446,20 +498,19 @@
           </w:tcPr>
           <w:p>
             <w:pPr>
-              <w:spacing w:line="360" w:lineRule="auto"/>
-              <w:rPr>
-                <w:rFonts w:asciiTheme="majorHAnsi" w:hAnsiTheme="majorHAnsi"/>
-                <w:color w:val="7F7F7F" w:themeColor="text1" w:themeTint="80"/>
-                <w:sz w:val="24"/>
-                <w:szCs w:val="24"/>
+              <w:rPr>
+                <w:rFonts w:asciiTheme="majorHAnsi" w:hAnsiTheme="majorHAnsi"/>
+                <w:color w:val="7F7F7F" w:themeColor="text1" w:themeTint="80"/>
+                <w:sz w:val="28"/>
+                <w:szCs w:val="28"/>
               </w:rPr>
             </w:pPr>
             <w:r>
               <w:rPr>
                 <w:rFonts w:asciiTheme="majorHAnsi" w:hAnsiTheme="majorHAnsi"/>
                 <w:color w:val="7F7F7F" w:themeColor="text1" w:themeTint="80"/>
-                <w:sz w:val="24"/>
-                <w:szCs w:val="24"/>
+                <w:sz w:val="28"/>
+                <w:szCs w:val="28"/>
               </w:rPr>
               <w:t>Subida de productos</w:t>
             </w:r>
@@ -471,21 +522,20 @@
           </w:tcPr>
           <w:p>
             <w:pPr>
-              <w:spacing w:line="360" w:lineRule="auto"/>
               <w:jc w:val="center"/>
               <w:rPr>
                 <w:rFonts w:asciiTheme="majorHAnsi" w:hAnsiTheme="majorHAnsi"/>
                 <w:color w:val="7F7F7F" w:themeColor="text1" w:themeTint="80"/>
-                <w:sz w:val="24"/>
-                <w:szCs w:val="24"/>
+                <w:sz w:val="28"/>
+                <w:szCs w:val="28"/>
               </w:rPr>
             </w:pPr>
             <w:r>
               <w:rPr>
                 <w:rFonts w:asciiTheme="majorHAnsi" w:hAnsiTheme="majorHAnsi"/>
                 <w:color w:val="7F7F7F" w:themeColor="text1" w:themeTint="80"/>
-                <w:sz w:val="24"/>
-                <w:szCs w:val="24"/>
+                <w:sz w:val="28"/>
+                <w:szCs w:val="28"/>
               </w:rPr>
               <w:t>1</w:t>
             </w:r>
@@ -497,21 +547,20 @@
           </w:tcPr>
           <w:p>
             <w:pPr>
-              <w:spacing w:line="360" w:lineRule="auto"/>
               <w:jc w:val="right"/>
               <w:rPr>
                 <w:rFonts w:asciiTheme="majorHAnsi" w:hAnsiTheme="majorHAnsi"/>
                 <w:color w:val="7F7F7F" w:themeColor="text1" w:themeTint="80"/>
-                <w:sz w:val="24"/>
-                <w:szCs w:val="24"/>
+                <w:sz w:val="28"/>
+                <w:szCs w:val="28"/>
               </w:rPr>
             </w:pPr>
             <w:r>
               <w:rPr>
                 <w:rFonts w:asciiTheme="majorHAnsi" w:hAnsiTheme="majorHAnsi"/>
                 <w:color w:val="7F7F7F" w:themeColor="text1" w:themeTint="80"/>
-                <w:sz w:val="24"/>
-                <w:szCs w:val="24"/>
+                <w:sz w:val="28"/>
+                <w:szCs w:val="28"/>
               </w:rPr>
               <w:t xml:space="preserve">$ </w:t>
             </w:r>
@@ -519,8 +568,8 @@
               <w:rPr>
                 <w:rFonts w:asciiTheme="majorHAnsi" w:hAnsiTheme="majorHAnsi"/>
                 <w:color w:val="7F7F7F" w:themeColor="text1" w:themeTint="80"/>
-                <w:sz w:val="24"/>
-                <w:szCs w:val="24"/>
+                <w:sz w:val="28"/>
+                <w:szCs w:val="28"/>
               </w:rPr>
               <w:t>1</w:t>
             </w:r>
@@ -528,8 +577,8 @@
               <w:rPr>
                 <w:rFonts w:asciiTheme="majorHAnsi" w:hAnsiTheme="majorHAnsi"/>
                 <w:color w:val="7F7F7F" w:themeColor="text1" w:themeTint="80"/>
-                <w:sz w:val="24"/>
-                <w:szCs w:val="24"/>
+                <w:sz w:val="28"/>
+                <w:szCs w:val="28"/>
               </w:rPr>
               <w:t>.</w:t>
             </w:r>
@@ -537,8 +586,8 @@
               <w:rPr>
                 <w:rFonts w:asciiTheme="majorHAnsi" w:hAnsiTheme="majorHAnsi"/>
                 <w:color w:val="7F7F7F" w:themeColor="text1" w:themeTint="80"/>
-                <w:sz w:val="24"/>
-                <w:szCs w:val="24"/>
+                <w:sz w:val="28"/>
+                <w:szCs w:val="28"/>
               </w:rPr>
               <w:t>000</w:t>
             </w:r>
@@ -552,20 +601,19 @@
           </w:tcPr>
           <w:p>
             <w:pPr>
-              <w:spacing w:line="360" w:lineRule="auto"/>
-              <w:rPr>
-                <w:rFonts w:asciiTheme="majorHAnsi" w:hAnsiTheme="majorHAnsi"/>
-                <w:color w:val="7F7F7F" w:themeColor="text1" w:themeTint="80"/>
-                <w:sz w:val="24"/>
-                <w:szCs w:val="24"/>
+              <w:rPr>
+                <w:rFonts w:asciiTheme="majorHAnsi" w:hAnsiTheme="majorHAnsi"/>
+                <w:color w:val="7F7F7F" w:themeColor="text1" w:themeTint="80"/>
+                <w:sz w:val="28"/>
+                <w:szCs w:val="28"/>
               </w:rPr>
             </w:pPr>
             <w:r>
               <w:rPr>
                 <w:rFonts w:asciiTheme="majorHAnsi" w:hAnsiTheme="majorHAnsi"/>
                 <w:color w:val="7F7F7F" w:themeColor="text1" w:themeTint="80"/>
-                <w:sz w:val="24"/>
-                <w:szCs w:val="24"/>
+                <w:sz w:val="28"/>
+                <w:szCs w:val="28"/>
               </w:rPr>
               <w:t>Subida al servidor</w:t>
             </w:r>
@@ -577,21 +625,20 @@
           </w:tcPr>
           <w:p>
             <w:pPr>
-              <w:spacing w:line="360" w:lineRule="auto"/>
               <w:jc w:val="center"/>
               <w:rPr>
                 <w:rFonts w:asciiTheme="majorHAnsi" w:hAnsiTheme="majorHAnsi"/>
                 <w:color w:val="7F7F7F" w:themeColor="text1" w:themeTint="80"/>
-                <w:sz w:val="24"/>
-                <w:szCs w:val="24"/>
+                <w:sz w:val="28"/>
+                <w:szCs w:val="28"/>
               </w:rPr>
             </w:pPr>
             <w:r>
               <w:rPr>
                 <w:rFonts w:asciiTheme="majorHAnsi" w:hAnsiTheme="majorHAnsi"/>
                 <w:color w:val="7F7F7F" w:themeColor="text1" w:themeTint="80"/>
-                <w:sz w:val="24"/>
-                <w:szCs w:val="24"/>
+                <w:sz w:val="28"/>
+                <w:szCs w:val="28"/>
               </w:rPr>
               <w:t>1</w:t>
             </w:r>
@@ -603,21 +650,20 @@
           </w:tcPr>
           <w:p>
             <w:pPr>
-              <w:spacing w:line="360" w:lineRule="auto"/>
               <w:jc w:val="right"/>
               <w:rPr>
                 <w:rFonts w:asciiTheme="majorHAnsi" w:hAnsiTheme="majorHAnsi"/>
                 <w:color w:val="7F7F7F" w:themeColor="text1" w:themeTint="80"/>
-                <w:sz w:val="24"/>
-                <w:szCs w:val="24"/>
+                <w:sz w:val="28"/>
+                <w:szCs w:val="28"/>
               </w:rPr>
             </w:pPr>
             <w:r>
               <w:rPr>
                 <w:rFonts w:asciiTheme="majorHAnsi" w:hAnsiTheme="majorHAnsi"/>
                 <w:color w:val="7F7F7F" w:themeColor="text1" w:themeTint="80"/>
-                <w:sz w:val="24"/>
-                <w:szCs w:val="24"/>
+                <w:sz w:val="28"/>
+                <w:szCs w:val="28"/>
               </w:rPr>
               <w:t xml:space="preserve">$ </w:t>
             </w:r>
@@ -625,8 +671,8 @@
               <w:rPr>
                 <w:rFonts w:asciiTheme="majorHAnsi" w:hAnsiTheme="majorHAnsi"/>
                 <w:color w:val="7F7F7F" w:themeColor="text1" w:themeTint="80"/>
-                <w:sz w:val="24"/>
-                <w:szCs w:val="24"/>
+                <w:sz w:val="28"/>
+                <w:szCs w:val="28"/>
               </w:rPr>
               <w:t>10</w:t>
             </w:r>
@@ -634,8 +680,8 @@
               <w:rPr>
                 <w:rFonts w:asciiTheme="majorHAnsi" w:hAnsiTheme="majorHAnsi"/>
                 <w:color w:val="7F7F7F" w:themeColor="text1" w:themeTint="80"/>
-                <w:sz w:val="24"/>
-                <w:szCs w:val="24"/>
+                <w:sz w:val="28"/>
+                <w:szCs w:val="28"/>
               </w:rPr>
               <w:t>.</w:t>
             </w:r>
@@ -643,8 +689,8 @@
               <w:rPr>
                 <w:rFonts w:asciiTheme="majorHAnsi" w:hAnsiTheme="majorHAnsi"/>
                 <w:color w:val="7F7F7F" w:themeColor="text1" w:themeTint="80"/>
-                <w:sz w:val="24"/>
-                <w:szCs w:val="24"/>
+                <w:sz w:val="28"/>
+                <w:szCs w:val="28"/>
               </w:rPr>
               <w:t>000</w:t>
             </w:r>
@@ -658,20 +704,19 @@
           </w:tcPr>
           <w:p>
             <w:pPr>
-              <w:spacing w:line="360" w:lineRule="auto"/>
-              <w:rPr>
-                <w:rFonts w:asciiTheme="majorHAnsi" w:hAnsiTheme="majorHAnsi"/>
-                <w:color w:val="7F7F7F" w:themeColor="text1" w:themeTint="80"/>
-                <w:sz w:val="24"/>
-                <w:szCs w:val="24"/>
+              <w:rPr>
+                <w:rFonts w:asciiTheme="majorHAnsi" w:hAnsiTheme="majorHAnsi"/>
+                <w:color w:val="7F7F7F" w:themeColor="text1" w:themeTint="80"/>
+                <w:sz w:val="28"/>
+                <w:szCs w:val="28"/>
               </w:rPr>
             </w:pPr>
             <w:r>
               <w:rPr>
                 <w:rFonts w:asciiTheme="majorHAnsi" w:hAnsiTheme="majorHAnsi"/>
                 <w:color w:val="7F7F7F" w:themeColor="text1" w:themeTint="80"/>
-                <w:sz w:val="24"/>
-                <w:szCs w:val="24"/>
+                <w:sz w:val="28"/>
+                <w:szCs w:val="28"/>
               </w:rPr>
               <w:t>Subtotal</w:t>
             </w:r>
@@ -683,12 +728,11 @@
           </w:tcPr>
           <w:p>
             <w:pPr>
-              <w:spacing w:line="360" w:lineRule="auto"/>
-              <w:rPr>
-                <w:rFonts w:asciiTheme="majorHAnsi" w:hAnsiTheme="majorHAnsi"/>
-                <w:color w:val="7F7F7F" w:themeColor="text1" w:themeTint="80"/>
-                <w:sz w:val="24"/>
-                <w:szCs w:val="24"/>
+              <w:rPr>
+                <w:rFonts w:asciiTheme="majorHAnsi" w:hAnsiTheme="majorHAnsi"/>
+                <w:color w:val="7F7F7F" w:themeColor="text1" w:themeTint="80"/>
+                <w:sz w:val="28"/>
+                <w:szCs w:val="28"/>
               </w:rPr>
             </w:pPr>
           </w:p>
@@ -699,21 +743,20 @@
           </w:tcPr>
           <w:p>
             <w:pPr>
-              <w:spacing w:line="360" w:lineRule="auto"/>
               <w:jc w:val="right"/>
               <w:rPr>
                 <w:rFonts w:asciiTheme="majorHAnsi" w:hAnsiTheme="majorHAnsi"/>
                 <w:color w:val="7F7F7F" w:themeColor="text1" w:themeTint="80"/>
-                <w:sz w:val="24"/>
-                <w:szCs w:val="24"/>
+                <w:sz w:val="28"/>
+                <w:szCs w:val="28"/>
               </w:rPr>
             </w:pPr>
             <w:r>
               <w:rPr>
                 <w:rFonts w:asciiTheme="majorHAnsi" w:hAnsiTheme="majorHAnsi"/>
                 <w:color w:val="7F7F7F" w:themeColor="text1" w:themeTint="80"/>
-                <w:sz w:val="24"/>
-                <w:szCs w:val="24"/>
+                <w:sz w:val="28"/>
+                <w:szCs w:val="28"/>
               </w:rPr>
               <w:t>$ 91.000</w:t>
             </w:r>
@@ -727,20 +770,19 @@
           </w:tcPr>
           <w:p>
             <w:pPr>
-              <w:spacing w:line="360" w:lineRule="auto"/>
-              <w:rPr>
-                <w:rFonts w:asciiTheme="majorHAnsi" w:hAnsiTheme="majorHAnsi"/>
-                <w:color w:val="7F7F7F" w:themeColor="text1" w:themeTint="80"/>
-                <w:sz w:val="24"/>
-                <w:szCs w:val="24"/>
+              <w:rPr>
+                <w:rFonts w:asciiTheme="majorHAnsi" w:hAnsiTheme="majorHAnsi"/>
+                <w:color w:val="7F7F7F" w:themeColor="text1" w:themeTint="80"/>
+                <w:sz w:val="28"/>
+                <w:szCs w:val="28"/>
               </w:rPr>
             </w:pPr>
             <w:r>
               <w:rPr>
                 <w:rFonts w:asciiTheme="majorHAnsi" w:hAnsiTheme="majorHAnsi"/>
                 <w:color w:val="7F7F7F" w:themeColor="text1" w:themeTint="80"/>
-                <w:sz w:val="24"/>
-                <w:szCs w:val="24"/>
+                <w:sz w:val="28"/>
+                <w:szCs w:val="28"/>
               </w:rPr>
               <w:t>IVA</w:t>
             </w:r>
@@ -748,8 +790,8 @@
               <w:rPr>
                 <w:rFonts w:asciiTheme="majorHAnsi" w:hAnsiTheme="majorHAnsi"/>
                 <w:color w:val="7F7F7F" w:themeColor="text1" w:themeTint="80"/>
-                <w:sz w:val="24"/>
-                <w:szCs w:val="24"/>
+                <w:sz w:val="28"/>
+                <w:szCs w:val="28"/>
               </w:rPr>
               <w:t xml:space="preserve"> 21%</w:t>
             </w:r>
@@ -761,12 +803,11 @@
           </w:tcPr>
           <w:p>
             <w:pPr>
-              <w:spacing w:line="360" w:lineRule="auto"/>
-              <w:rPr>
-                <w:rFonts w:asciiTheme="majorHAnsi" w:hAnsiTheme="majorHAnsi"/>
-                <w:color w:val="7F7F7F" w:themeColor="text1" w:themeTint="80"/>
-                <w:sz w:val="24"/>
-                <w:szCs w:val="24"/>
+              <w:rPr>
+                <w:rFonts w:asciiTheme="majorHAnsi" w:hAnsiTheme="majorHAnsi"/>
+                <w:color w:val="7F7F7F" w:themeColor="text1" w:themeTint="80"/>
+                <w:sz w:val="28"/>
+                <w:szCs w:val="28"/>
               </w:rPr>
             </w:pPr>
           </w:p>
@@ -777,21 +818,20 @@
           </w:tcPr>
           <w:p>
             <w:pPr>
-              <w:spacing w:line="360" w:lineRule="auto"/>
               <w:jc w:val="right"/>
               <w:rPr>
                 <w:rFonts w:asciiTheme="majorHAnsi" w:hAnsiTheme="majorHAnsi"/>
                 <w:color w:val="7F7F7F" w:themeColor="text1" w:themeTint="80"/>
-                <w:sz w:val="24"/>
-                <w:szCs w:val="24"/>
+                <w:sz w:val="28"/>
+                <w:szCs w:val="28"/>
               </w:rPr>
             </w:pPr>
             <w:r>
               <w:rPr>
                 <w:rFonts w:asciiTheme="majorHAnsi" w:hAnsiTheme="majorHAnsi"/>
                 <w:color w:val="7F7F7F" w:themeColor="text1" w:themeTint="80"/>
-                <w:sz w:val="24"/>
-                <w:szCs w:val="24"/>
+                <w:sz w:val="28"/>
+                <w:szCs w:val="28"/>
               </w:rPr>
               <w:t>$ 19.110</w:t>
             </w:r>
@@ -805,13 +845,12 @@
           </w:tcPr>
           <w:p>
             <w:pPr>
-              <w:spacing w:line="360" w:lineRule="auto"/>
               <w:rPr>
                 <w:rFonts w:asciiTheme="majorHAnsi" w:hAnsiTheme="majorHAnsi"/>
                 <w:b/>
                 <w:color w:val="7F7F7F" w:themeColor="text1" w:themeTint="80"/>
-                <w:sz w:val="24"/>
-                <w:szCs w:val="24"/>
+                <w:sz w:val="28"/>
+                <w:szCs w:val="28"/>
               </w:rPr>
             </w:pPr>
             <w:r>
@@ -819,8 +858,8 @@
                 <w:rFonts w:asciiTheme="majorHAnsi" w:hAnsiTheme="majorHAnsi"/>
                 <w:b/>
                 <w:color w:val="7F7F7F" w:themeColor="text1" w:themeTint="80"/>
-                <w:sz w:val="24"/>
-                <w:szCs w:val="24"/>
+                <w:sz w:val="28"/>
+                <w:szCs w:val="28"/>
               </w:rPr>
               <w:t>Total</w:t>
             </w:r>
@@ -832,13 +871,12 @@
           </w:tcPr>
           <w:p>
             <w:pPr>
-              <w:spacing w:line="360" w:lineRule="auto"/>
               <w:rPr>
                 <w:rFonts w:asciiTheme="majorHAnsi" w:hAnsiTheme="majorHAnsi"/>
                 <w:b/>
                 <w:color w:val="7F7F7F" w:themeColor="text1" w:themeTint="80"/>
-                <w:sz w:val="24"/>
-                <w:szCs w:val="24"/>
+                <w:sz w:val="28"/>
+                <w:szCs w:val="28"/>
               </w:rPr>
             </w:pPr>
           </w:p>
@@ -849,14 +887,13 @@
           </w:tcPr>
           <w:p>
             <w:pPr>
-              <w:spacing w:line="360" w:lineRule="auto"/>
               <w:jc w:val="right"/>
               <w:rPr>
                 <w:rFonts w:asciiTheme="majorHAnsi" w:hAnsiTheme="majorHAnsi"/>
                 <w:b/>
                 <w:color w:val="7F7F7F" w:themeColor="text1" w:themeTint="80"/>
-                <w:sz w:val="24"/>
-                <w:szCs w:val="24"/>
+                <w:sz w:val="28"/>
+                <w:szCs w:val="28"/>
               </w:rPr>
             </w:pPr>
             <w:r>
@@ -864,8 +901,8 @@
                 <w:rFonts w:asciiTheme="majorHAnsi" w:hAnsiTheme="majorHAnsi"/>
                 <w:b/>
                 <w:color w:val="7F7F7F" w:themeColor="text1" w:themeTint="80"/>
-                <w:sz w:val="24"/>
-                <w:szCs w:val="24"/>
+                <w:sz w:val="28"/>
+                <w:szCs w:val="28"/>
               </w:rPr>
               <w:t>$ 110.110</w:t>
             </w:r>
@@ -875,23 +912,25 @@
     </w:tbl>
     <w:p>
       <w:pPr>
-        <w:rPr>
-          <w:rFonts w:asciiTheme="majorHAnsi" w:hAnsiTheme="majorHAnsi"/>
-          <w:color w:val="7F7F7F" w:themeColor="text1" w:themeTint="80"/>
-          <w:sz w:val="24"/>
-          <w:szCs w:val="24"/>
+        <w:spacing w:line="240" w:lineRule="auto"/>
+        <w:rPr>
+          <w:rFonts w:asciiTheme="majorHAnsi" w:hAnsiTheme="majorHAnsi"/>
+          <w:color w:val="7F7F7F" w:themeColor="text1" w:themeTint="80"/>
+          <w:sz w:val="28"/>
+          <w:szCs w:val="28"/>
         </w:rPr>
       </w:pPr>
     </w:p>
     <w:p>
       <w:pPr>
+        <w:spacing w:line="240" w:lineRule="auto"/>
         <w:jc w:val="center"/>
         <w:rPr>
           <w:rFonts w:asciiTheme="majorHAnsi" w:hAnsiTheme="majorHAnsi"/>
           <w:b/>
           <w:color w:val="7F7F7F" w:themeColor="text1" w:themeTint="80"/>
-          <w:sz w:val="24"/>
-          <w:szCs w:val="24"/>
+          <w:sz w:val="28"/>
+          <w:szCs w:val="28"/>
         </w:rPr>
       </w:pPr>
       <w:r>
@@ -899,27 +938,28 @@
           <w:rFonts w:asciiTheme="majorHAnsi" w:hAnsiTheme="majorHAnsi"/>
           <w:b/>
           <w:color w:val="7F7F7F" w:themeColor="text1" w:themeTint="80"/>
-          <w:sz w:val="24"/>
-          <w:szCs w:val="24"/>
+          <w:sz w:val="28"/>
+          <w:szCs w:val="28"/>
         </w:rPr>
         <w:t>Servicios detallados</w:t>
       </w:r>
     </w:p>
     <w:p>
       <w:pPr>
-        <w:rPr>
-          <w:rFonts w:asciiTheme="majorHAnsi" w:hAnsiTheme="majorHAnsi"/>
-          <w:color w:val="7F7F7F" w:themeColor="text1" w:themeTint="80"/>
-          <w:sz w:val="24"/>
-          <w:szCs w:val="24"/>
+        <w:spacing w:line="240" w:lineRule="auto"/>
+        <w:rPr>
+          <w:rFonts w:asciiTheme="majorHAnsi" w:hAnsiTheme="majorHAnsi"/>
+          <w:color w:val="7F7F7F" w:themeColor="text1" w:themeTint="80"/>
+          <w:sz w:val="28"/>
+          <w:szCs w:val="28"/>
         </w:rPr>
       </w:pPr>
       <w:r>
         <w:rPr>
           <w:rFonts w:asciiTheme="majorHAnsi" w:hAnsiTheme="majorHAnsi"/>
           <w:color w:val="7F7F7F" w:themeColor="text1" w:themeTint="80"/>
-          <w:sz w:val="24"/>
-          <w:szCs w:val="24"/>
+          <w:sz w:val="28"/>
+          <w:szCs w:val="28"/>
         </w:rPr>
         <w:t>Diseño del sitio:</w:t>
       </w:r>
@@ -931,41 +971,22 @@
           <w:ilvl w:val="0"/>
           <w:numId w:val="2"/>
         </w:numPr>
-        <w:rPr>
-          <w:rFonts w:asciiTheme="majorHAnsi" w:hAnsiTheme="majorHAnsi"/>
-          <w:color w:val="7F7F7F" w:themeColor="text1" w:themeTint="80"/>
-          <w:sz w:val="24"/>
-          <w:szCs w:val="24"/>
+        <w:spacing w:line="240" w:lineRule="auto"/>
+        <w:rPr>
+          <w:rFonts w:asciiTheme="majorHAnsi" w:hAnsiTheme="majorHAnsi"/>
+          <w:color w:val="7F7F7F" w:themeColor="text1" w:themeTint="80"/>
+          <w:sz w:val="28"/>
+          <w:szCs w:val="28"/>
         </w:rPr>
       </w:pPr>
       <w:r>
         <w:rPr>
           <w:rFonts w:asciiTheme="majorHAnsi" w:hAnsiTheme="majorHAnsi"/>
           <w:color w:val="7F7F7F" w:themeColor="text1" w:themeTint="80"/>
-          <w:sz w:val="24"/>
-          <w:szCs w:val="24"/>
-        </w:rPr>
-        <w:t xml:space="preserve">Diseño de </w:t>
-      </w:r>
-      <w:proofErr w:type="spellStart"/>
-      <w:r>
-        <w:rPr>
-          <w:rFonts w:asciiTheme="majorHAnsi" w:hAnsiTheme="majorHAnsi"/>
-          <w:color w:val="7F7F7F" w:themeColor="text1" w:themeTint="80"/>
-          <w:sz w:val="24"/>
-          <w:szCs w:val="24"/>
-        </w:rPr>
-        <w:t>frameworks</w:t>
-      </w:r>
-      <w:proofErr w:type="spellEnd"/>
-      <w:r>
-        <w:rPr>
-          <w:rFonts w:asciiTheme="majorHAnsi" w:hAnsiTheme="majorHAnsi"/>
-          <w:color w:val="7F7F7F" w:themeColor="text1" w:themeTint="80"/>
-          <w:sz w:val="24"/>
-          <w:szCs w:val="24"/>
-        </w:rPr>
-        <w:t xml:space="preserve"> para definir la estructura del sitio</w:t>
+          <w:sz w:val="28"/>
+          <w:szCs w:val="28"/>
+        </w:rPr>
+        <w:t>Diseño de frameworks para definir la estructura del sitio</w:t>
       </w:r>
     </w:p>
     <w:p>
@@ -975,98 +996,40 @@
           <w:ilvl w:val="0"/>
           <w:numId w:val="2"/>
         </w:numPr>
-        <w:rPr>
-          <w:rFonts w:asciiTheme="majorHAnsi" w:hAnsiTheme="majorHAnsi"/>
-          <w:color w:val="7F7F7F" w:themeColor="text1" w:themeTint="80"/>
-          <w:sz w:val="24"/>
-          <w:szCs w:val="24"/>
+        <w:spacing w:line="240" w:lineRule="auto"/>
+        <w:rPr>
+          <w:rFonts w:asciiTheme="majorHAnsi" w:hAnsiTheme="majorHAnsi"/>
+          <w:color w:val="7F7F7F" w:themeColor="text1" w:themeTint="80"/>
+          <w:sz w:val="28"/>
+          <w:szCs w:val="28"/>
         </w:rPr>
       </w:pPr>
       <w:r>
         <w:rPr>
           <w:rFonts w:asciiTheme="majorHAnsi" w:hAnsiTheme="majorHAnsi"/>
           <w:color w:val="7F7F7F" w:themeColor="text1" w:themeTint="80"/>
-          <w:sz w:val="24"/>
-          <w:szCs w:val="24"/>
-        </w:rPr>
-        <w:t xml:space="preserve">Diseño de las 5 páginas (Home - Tops - </w:t>
-      </w:r>
-      <w:proofErr w:type="spellStart"/>
-      <w:r>
-        <w:rPr>
-          <w:rFonts w:asciiTheme="majorHAnsi" w:hAnsiTheme="majorHAnsi"/>
-          <w:color w:val="7F7F7F" w:themeColor="text1" w:themeTint="80"/>
-          <w:sz w:val="24"/>
-          <w:szCs w:val="24"/>
-        </w:rPr>
-        <w:t>Bottoms</w:t>
-      </w:r>
-      <w:proofErr w:type="spellEnd"/>
-      <w:r>
-        <w:rPr>
-          <w:rFonts w:asciiTheme="majorHAnsi" w:hAnsiTheme="majorHAnsi"/>
-          <w:color w:val="7F7F7F" w:themeColor="text1" w:themeTint="80"/>
-          <w:sz w:val="24"/>
-          <w:szCs w:val="24"/>
-        </w:rPr>
-        <w:t xml:space="preserve"> - </w:t>
-      </w:r>
-      <w:proofErr w:type="spellStart"/>
-      <w:r>
-        <w:rPr>
-          <w:rFonts w:asciiTheme="majorHAnsi" w:hAnsiTheme="majorHAnsi"/>
-          <w:color w:val="7F7F7F" w:themeColor="text1" w:themeTint="80"/>
-          <w:sz w:val="24"/>
-          <w:szCs w:val="24"/>
-        </w:rPr>
-        <w:t>Outfits</w:t>
-      </w:r>
-      <w:proofErr w:type="spellEnd"/>
-      <w:r>
-        <w:rPr>
-          <w:rFonts w:asciiTheme="majorHAnsi" w:hAnsiTheme="majorHAnsi"/>
-          <w:color w:val="7F7F7F" w:themeColor="text1" w:themeTint="80"/>
-          <w:sz w:val="24"/>
-          <w:szCs w:val="24"/>
-        </w:rPr>
-        <w:t xml:space="preserve"> - </w:t>
-      </w:r>
-      <w:proofErr w:type="spellStart"/>
-      <w:r>
-        <w:rPr>
-          <w:rFonts w:asciiTheme="majorHAnsi" w:hAnsiTheme="majorHAnsi"/>
-          <w:color w:val="7F7F7F" w:themeColor="text1" w:themeTint="80"/>
-          <w:sz w:val="24"/>
-          <w:szCs w:val="24"/>
-        </w:rPr>
-        <w:t>Order</w:t>
-      </w:r>
-      <w:proofErr w:type="spellEnd"/>
-      <w:r>
-        <w:rPr>
-          <w:rFonts w:asciiTheme="majorHAnsi" w:hAnsiTheme="majorHAnsi"/>
-          <w:color w:val="7F7F7F" w:themeColor="text1" w:themeTint="80"/>
-          <w:sz w:val="24"/>
-          <w:szCs w:val="24"/>
-        </w:rPr>
-        <w:t>)</w:t>
+          <w:sz w:val="28"/>
+          <w:szCs w:val="28"/>
+        </w:rPr>
+        <w:t>Diseño de las 5 páginas (Home - Tops - Bottoms - Outfits - Order)</w:t>
       </w:r>
     </w:p>
     <w:p>
       <w:pPr>
-        <w:rPr>
-          <w:rFonts w:asciiTheme="majorHAnsi" w:hAnsiTheme="majorHAnsi"/>
-          <w:color w:val="7F7F7F" w:themeColor="text1" w:themeTint="80"/>
-          <w:sz w:val="24"/>
-          <w:szCs w:val="24"/>
+        <w:spacing w:line="240" w:lineRule="auto"/>
+        <w:rPr>
+          <w:rFonts w:asciiTheme="majorHAnsi" w:hAnsiTheme="majorHAnsi"/>
+          <w:color w:val="7F7F7F" w:themeColor="text1" w:themeTint="80"/>
+          <w:sz w:val="28"/>
+          <w:szCs w:val="28"/>
         </w:rPr>
       </w:pPr>
       <w:r>
         <w:rPr>
           <w:rFonts w:asciiTheme="majorHAnsi" w:hAnsiTheme="majorHAnsi"/>
           <w:color w:val="7F7F7F" w:themeColor="text1" w:themeTint="80"/>
-          <w:sz w:val="24"/>
-          <w:szCs w:val="24"/>
+          <w:sz w:val="28"/>
+          <w:szCs w:val="28"/>
         </w:rPr>
         <w:t>Desarrollo del Sitio:</w:t>
       </w:r>
@@ -1078,38 +1041,40 @@
           <w:ilvl w:val="0"/>
           <w:numId w:val="3"/>
         </w:numPr>
-        <w:rPr>
-          <w:rFonts w:asciiTheme="majorHAnsi" w:hAnsiTheme="majorHAnsi"/>
-          <w:color w:val="7F7F7F" w:themeColor="text1" w:themeTint="80"/>
-          <w:sz w:val="24"/>
-          <w:szCs w:val="24"/>
+        <w:spacing w:line="240" w:lineRule="auto"/>
+        <w:rPr>
+          <w:rFonts w:asciiTheme="majorHAnsi" w:hAnsiTheme="majorHAnsi"/>
+          <w:color w:val="7F7F7F" w:themeColor="text1" w:themeTint="80"/>
+          <w:sz w:val="28"/>
+          <w:szCs w:val="28"/>
         </w:rPr>
       </w:pPr>
       <w:r>
         <w:rPr>
           <w:rFonts w:asciiTheme="majorHAnsi" w:hAnsiTheme="majorHAnsi"/>
           <w:color w:val="7F7F7F" w:themeColor="text1" w:themeTint="80"/>
-          <w:sz w:val="24"/>
-          <w:szCs w:val="24"/>
+          <w:sz w:val="28"/>
+          <w:szCs w:val="28"/>
         </w:rPr>
         <w:t>Creación y desarrollo de las páginas con lenguaje de marcado HTML y de estilos con CSS</w:t>
       </w:r>
     </w:p>
     <w:p>
       <w:pPr>
-        <w:rPr>
-          <w:rFonts w:asciiTheme="majorHAnsi" w:hAnsiTheme="majorHAnsi"/>
-          <w:color w:val="7F7F7F" w:themeColor="text1" w:themeTint="80"/>
-          <w:sz w:val="24"/>
-          <w:szCs w:val="24"/>
+        <w:spacing w:line="240" w:lineRule="auto"/>
+        <w:rPr>
+          <w:rFonts w:asciiTheme="majorHAnsi" w:hAnsiTheme="majorHAnsi"/>
+          <w:color w:val="7F7F7F" w:themeColor="text1" w:themeTint="80"/>
+          <w:sz w:val="28"/>
+          <w:szCs w:val="28"/>
         </w:rPr>
       </w:pPr>
       <w:r>
         <w:rPr>
           <w:rFonts w:asciiTheme="majorHAnsi" w:hAnsiTheme="majorHAnsi"/>
           <w:color w:val="7F7F7F" w:themeColor="text1" w:themeTint="80"/>
-          <w:sz w:val="24"/>
-          <w:szCs w:val="24"/>
+          <w:sz w:val="28"/>
+          <w:szCs w:val="28"/>
         </w:rPr>
         <w:t>Subida de productos</w:t>
       </w:r>
@@ -1121,19 +1086,20 @@
           <w:ilvl w:val="0"/>
           <w:numId w:val="3"/>
         </w:numPr>
-        <w:rPr>
-          <w:rFonts w:asciiTheme="majorHAnsi" w:hAnsiTheme="majorHAnsi"/>
-          <w:color w:val="7F7F7F" w:themeColor="text1" w:themeTint="80"/>
-          <w:sz w:val="24"/>
-          <w:szCs w:val="24"/>
+        <w:spacing w:line="240" w:lineRule="auto"/>
+        <w:rPr>
+          <w:rFonts w:asciiTheme="majorHAnsi" w:hAnsiTheme="majorHAnsi"/>
+          <w:color w:val="7F7F7F" w:themeColor="text1" w:themeTint="80"/>
+          <w:sz w:val="28"/>
+          <w:szCs w:val="28"/>
         </w:rPr>
       </w:pPr>
       <w:r>
         <w:rPr>
           <w:rFonts w:asciiTheme="majorHAnsi" w:hAnsiTheme="majorHAnsi"/>
           <w:color w:val="7F7F7F" w:themeColor="text1" w:themeTint="80"/>
-          <w:sz w:val="24"/>
-          <w:szCs w:val="24"/>
+          <w:sz w:val="28"/>
+          <w:szCs w:val="28"/>
         </w:rPr>
         <w:t>Subida de los productos con su respectiva descripción, imagen y precio</w:t>
       </w:r>
@@ -1141,8 +1107,8 @@
         <w:rPr>
           <w:rFonts w:asciiTheme="majorHAnsi" w:hAnsiTheme="majorHAnsi"/>
           <w:color w:val="7F7F7F" w:themeColor="text1" w:themeTint="80"/>
-          <w:sz w:val="24"/>
-          <w:szCs w:val="24"/>
+          <w:sz w:val="28"/>
+          <w:szCs w:val="28"/>
         </w:rPr>
         <w:t xml:space="preserve"> (el precio expresado en la tabla es por cada producto)</w:t>
       </w:r>
@@ -1154,51 +1120,52 @@
           <w:ilvl w:val="0"/>
           <w:numId w:val="3"/>
         </w:numPr>
-        <w:rPr>
-          <w:rFonts w:asciiTheme="majorHAnsi" w:hAnsiTheme="majorHAnsi"/>
-          <w:color w:val="7F7F7F" w:themeColor="text1" w:themeTint="80"/>
-          <w:sz w:val="24"/>
-          <w:szCs w:val="24"/>
+        <w:spacing w:line="240" w:lineRule="auto"/>
+        <w:rPr>
+          <w:rFonts w:asciiTheme="majorHAnsi" w:hAnsiTheme="majorHAnsi"/>
+          <w:color w:val="7F7F7F" w:themeColor="text1" w:themeTint="80"/>
+          <w:sz w:val="28"/>
+          <w:szCs w:val="28"/>
         </w:rPr>
       </w:pPr>
       <w:r>
         <w:rPr>
           <w:rFonts w:asciiTheme="majorHAnsi" w:hAnsiTheme="majorHAnsi"/>
           <w:color w:val="7F7F7F" w:themeColor="text1" w:themeTint="80"/>
-          <w:sz w:val="24"/>
-          <w:szCs w:val="24"/>
+          <w:sz w:val="28"/>
+          <w:szCs w:val="28"/>
         </w:rPr>
         <w:t>Subida al servidor</w:t>
       </w:r>
     </w:p>
     <w:p>
       <w:pPr>
-        <w:rPr>
-          <w:rFonts w:asciiTheme="majorHAnsi" w:hAnsiTheme="majorHAnsi"/>
-          <w:color w:val="7F7F7F" w:themeColor="text1" w:themeTint="80"/>
-          <w:sz w:val="24"/>
-          <w:szCs w:val="24"/>
+        <w:spacing w:line="240" w:lineRule="auto"/>
+        <w:rPr>
+          <w:rFonts w:asciiTheme="majorHAnsi" w:hAnsiTheme="majorHAnsi"/>
+          <w:color w:val="7F7F7F" w:themeColor="text1" w:themeTint="80"/>
+          <w:sz w:val="28"/>
+          <w:szCs w:val="28"/>
         </w:rPr>
       </w:pPr>
       <w:r>
         <w:rPr>
           <w:rFonts w:asciiTheme="majorHAnsi" w:hAnsiTheme="majorHAnsi"/>
           <w:color w:val="7F7F7F" w:themeColor="text1" w:themeTint="80"/>
-          <w:sz w:val="24"/>
-          <w:szCs w:val="24"/>
+          <w:sz w:val="28"/>
+          <w:szCs w:val="28"/>
         </w:rPr>
         <w:t xml:space="preserve">Compra de dominio y contratación de Hosting </w:t>
       </w:r>
-      <w:bookmarkStart w:id="0" w:name="_GoBack"/>
-      <w:bookmarkEnd w:id="0"/>
     </w:p>
     <w:p>
       <w:pPr>
-        <w:rPr>
-          <w:rFonts w:asciiTheme="majorHAnsi" w:hAnsiTheme="majorHAnsi"/>
-          <w:color w:val="7F7F7F" w:themeColor="text1" w:themeTint="80"/>
-          <w:sz w:val="24"/>
-          <w:szCs w:val="24"/>
+        <w:spacing w:line="240" w:lineRule="auto"/>
+        <w:rPr>
+          <w:rFonts w:asciiTheme="majorHAnsi" w:hAnsiTheme="majorHAnsi"/>
+          <w:color w:val="7F7F7F" w:themeColor="text1" w:themeTint="80"/>
+          <w:sz w:val="28"/>
+          <w:szCs w:val="28"/>
         </w:rPr>
       </w:pPr>
       <w:r>
@@ -1206,14 +1173,14 @@
           <w:rFonts w:asciiTheme="majorHAnsi" w:hAnsiTheme="majorHAnsi"/>
           <w:noProof/>
           <w:color w:val="7F7F7F" w:themeColor="text1" w:themeTint="80"/>
-          <w:sz w:val="24"/>
-          <w:szCs w:val="24"/>
+          <w:sz w:val="28"/>
+          <w:szCs w:val="28"/>
           <w:lang w:eastAsia="es-AR"/>
         </w:rPr>
         <mc:AlternateContent>
           <mc:Choice Requires="wps">
             <w:drawing>
-              <wp:anchor distT="0" distB="0" distL="114300" distR="114300" simplePos="0" relativeHeight="251659264" behindDoc="0" locked="0" layoutInCell="1" allowOverlap="1" wp14:anchorId="4A49F69A" wp14:editId="128657ED">
+              <wp:anchor distT="0" distB="0" distL="114300" distR="114300" simplePos="0" relativeHeight="251659264" behindDoc="0" locked="0" layoutInCell="1" allowOverlap="1" wp14:anchorId="4AC74BA3" wp14:editId="5AAD84DB">
                 <wp:simplePos x="0" y="0"/>
                 <wp:positionH relativeFrom="column">
                   <wp:posOffset>28575</wp:posOffset>
@@ -1238,6 +1205,11 @@
                         <a:prstGeom prst="line">
                           <a:avLst/>
                         </a:prstGeom>
+                        <a:ln>
+                          <a:solidFill>
+                            <a:srgbClr val="92D050"/>
+                          </a:solidFill>
+                        </a:ln>
                       </wps:spPr>
                       <wps:style>
                         <a:lnRef idx="1">
@@ -1265,7 +1237,7 @@
           </mc:Choice>
           <mc:Fallback>
             <w:pict>
-              <v:line w14:anchorId="046FB9B3" id="Conector recto 3" o:spid="_x0000_s1026" style="position:absolute;z-index:251659264;visibility:visible;mso-wrap-style:square;mso-height-percent:0;mso-wrap-distance-left:9pt;mso-wrap-distance-top:0;mso-wrap-distance-right:9pt;mso-wrap-distance-bottom:0;mso-position-horizontal:absolute;mso-position-horizontal-relative:text;mso-position-vertical:absolute;mso-position-vertical-relative:text;mso-height-percent:0;mso-height-relative:margin" from="2.25pt,8.3pt" to="516.75pt,8.3pt" o:gfxdata="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" strokecolor="#4472c4 [3204]" strokeweight=".5pt">
+              <v:line w14:anchorId="56B2AEC0" id="Conector recto 3" o:spid="_x0000_s1026" style="position:absolute;z-index:251659264;visibility:visible;mso-wrap-style:square;mso-height-percent:0;mso-wrap-distance-left:9pt;mso-wrap-distance-top:0;mso-wrap-distance-right:9pt;mso-wrap-distance-bottom:0;mso-position-horizontal:absolute;mso-position-horizontal-relative:text;mso-position-vertical:absolute;mso-position-vertical-relative:text;mso-height-percent:0;mso-height-relative:margin" from="2.25pt,8.3pt" to="516.75pt,8.3pt" o:gfxdata="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" strokecolor="#92d050" strokeweight=".5pt">
                 <v:stroke joinstyle="miter"/>
               </v:line>
             </w:pict>
@@ -1278,11 +1250,14 @@
         <w:tabs>
           <w:tab w:val="left" w:pos="2040"/>
         </w:tabs>
+        <w:spacing w:line="240" w:lineRule="auto"/>
         <w:jc w:val="center"/>
         <w:rPr>
           <w:rFonts w:asciiTheme="majorHAnsi" w:hAnsiTheme="majorHAnsi"/>
           <w:b/>
           <w:color w:val="7F7F7F" w:themeColor="text1" w:themeTint="80"/>
+          <w:sz w:val="28"/>
+          <w:szCs w:val="28"/>
         </w:rPr>
       </w:pPr>
       <w:r>
@@ -1290,6 +1265,8 @@
           <w:rFonts w:asciiTheme="majorHAnsi" w:hAnsiTheme="majorHAnsi"/>
           <w:b/>
           <w:color w:val="7F7F7F" w:themeColor="text1" w:themeTint="80"/>
+          <w:sz w:val="28"/>
+          <w:szCs w:val="28"/>
         </w:rPr>
         <w:t>Términos y condiciones</w:t>
       </w:r>
@@ -1299,15 +1276,43 @@
         <w:tabs>
           <w:tab w:val="left" w:pos="2040"/>
         </w:tabs>
-        <w:rPr>
-          <w:rFonts w:asciiTheme="majorHAnsi" w:hAnsiTheme="majorHAnsi"/>
-          <w:color w:val="7F7F7F" w:themeColor="text1" w:themeTint="80"/>
+        <w:spacing w:line="240" w:lineRule="auto"/>
+        <w:rPr>
+          <w:rFonts w:asciiTheme="majorHAnsi" w:hAnsiTheme="majorHAnsi"/>
+          <w:color w:val="7F7F7F" w:themeColor="text1" w:themeTint="80"/>
+          <w:sz w:val="28"/>
+          <w:szCs w:val="28"/>
         </w:rPr>
       </w:pPr>
       <w:r>
         <w:rPr>
           <w:rFonts w:asciiTheme="majorHAnsi" w:hAnsiTheme="majorHAnsi"/>
           <w:color w:val="7F7F7F" w:themeColor="text1" w:themeTint="80"/>
+          <w:sz w:val="28"/>
+          <w:szCs w:val="28"/>
+        </w:rPr>
+        <w:t>El presupuesto se mantiene vigente por 15 días hábiles</w:t>
+      </w:r>
+    </w:p>
+    <w:p>
+      <w:pPr>
+        <w:tabs>
+          <w:tab w:val="left" w:pos="2040"/>
+        </w:tabs>
+        <w:spacing w:line="240" w:lineRule="auto"/>
+        <w:rPr>
+          <w:rFonts w:asciiTheme="majorHAnsi" w:hAnsiTheme="majorHAnsi"/>
+          <w:color w:val="7F7F7F" w:themeColor="text1" w:themeTint="80"/>
+          <w:sz w:val="28"/>
+          <w:szCs w:val="28"/>
+        </w:rPr>
+      </w:pPr>
+      <w:r>
+        <w:rPr>
+          <w:rFonts w:asciiTheme="majorHAnsi" w:hAnsiTheme="majorHAnsi"/>
+          <w:color w:val="7F7F7F" w:themeColor="text1" w:themeTint="80"/>
+          <w:sz w:val="28"/>
+          <w:szCs w:val="28"/>
         </w:rPr>
         <w:t>El pago se realizará 50% al iniciar el proyecto y 50% al finalizar</w:t>
       </w:r>
@@ -1317,33 +1322,38 @@
         <w:tabs>
           <w:tab w:val="left" w:pos="2040"/>
         </w:tabs>
-        <w:rPr>
-          <w:rFonts w:asciiTheme="majorHAnsi" w:hAnsiTheme="majorHAnsi"/>
-          <w:color w:val="7F7F7F" w:themeColor="text1" w:themeTint="80"/>
+        <w:spacing w:line="240" w:lineRule="auto"/>
+        <w:rPr>
+          <w:rFonts w:asciiTheme="majorHAnsi" w:hAnsiTheme="majorHAnsi"/>
+          <w:color w:val="7F7F7F" w:themeColor="text1" w:themeTint="80"/>
+          <w:sz w:val="28"/>
+          <w:szCs w:val="28"/>
         </w:rPr>
       </w:pPr>
       <w:r>
         <w:rPr>
           <w:rFonts w:asciiTheme="majorHAnsi" w:hAnsiTheme="majorHAnsi"/>
           <w:color w:val="7F7F7F" w:themeColor="text1" w:themeTint="80"/>
-        </w:rPr>
-        <w:t>El proyecto estará listo en 20 días hábiles contando desde el primero pago</w:t>
+          <w:sz w:val="28"/>
+          <w:szCs w:val="28"/>
+        </w:rPr>
+        <w:t>El proyecto estará listo en 20 días hábile</w:t>
       </w:r>
-    </w:p>
-    <w:p>
-      <w:pPr>
-        <w:tabs>
-          <w:tab w:val="left" w:pos="9585"/>
-        </w:tabs>
-        <w:rPr>
-          <w:rFonts w:asciiTheme="majorHAnsi" w:hAnsiTheme="majorHAnsi"/>
-          <w:color w:val="7F7F7F" w:themeColor="text1" w:themeTint="80"/>
-        </w:rPr>
-      </w:pPr>
       <w:r>
         <w:rPr>
           <w:rFonts w:asciiTheme="majorHAnsi" w:hAnsiTheme="majorHAnsi"/>
           <w:color w:val="7F7F7F" w:themeColor="text1" w:themeTint="80"/>
+          <w:sz w:val="28"/>
+          <w:szCs w:val="28"/>
+        </w:rPr>
+        <w:t>s contando desde el primero pago</w:t>
+      </w:r>
+      <w:r>
+        <w:rPr>
+          <w:rFonts w:asciiTheme="majorHAnsi" w:hAnsiTheme="majorHAnsi"/>
+          <w:color w:val="7F7F7F" w:themeColor="text1" w:themeTint="80"/>
+          <w:sz w:val="28"/>
+          <w:szCs w:val="28"/>
         </w:rPr>
         <w:tab/>
       </w:r>
@@ -1401,6 +1411,7 @@
         <w:noProof/>
         <w:sz w:val="24"/>
         <w:szCs w:val="24"/>
+        <w:lang w:eastAsia="es-AR"/>
       </w:rPr>
       <mc:AlternateContent>
         <mc:Choice Requires="wpg">
@@ -1530,6 +1541,7 @@
                                 <w:dataBinding w:prefixMappings="xmlns:ns0='http://purl.org/dc/elements/1.1/' xmlns:ns1='http://schemas.openxmlformats.org/package/2006/metadata/core-properties' " w:xpath="/ns1:coreProperties[1]/ns0:title[1]" w:storeItemID="{6C3C8BC8-F283-45AE-878A-BAB7291924A1}"/>
                                 <w:text/>
                               </w:sdtPr>
+                              <w:sdtEndPr/>
                               <w:sdtContent>
                                 <w:r>
                                   <w:rPr>
@@ -1565,6 +1577,7 @@
                                 <w:dataBinding w:prefixMappings="xmlns:ns0='http://purl.org/dc/elements/1.1/' xmlns:ns1='http://schemas.openxmlformats.org/package/2006/metadata/core-properties' " w:xpath="/ns1:coreProperties[1]/ns0:subject[1]" w:storeItemID="{6C3C8BC8-F283-45AE-878A-BAB7291924A1}"/>
                                 <w:text/>
                               </w:sdtPr>
+                              <w:sdtEndPr/>
                               <w:sdtContent>
                                 <w:r>
                                   <w:rPr>
@@ -1629,6 +1642,7 @@
                           <w:dataBinding w:prefixMappings="xmlns:ns0='http://purl.org/dc/elements/1.1/' xmlns:ns1='http://schemas.openxmlformats.org/package/2006/metadata/core-properties' " w:xpath="/ns1:coreProperties[1]/ns0:title[1]" w:storeItemID="{6C3C8BC8-F283-45AE-878A-BAB7291924A1}"/>
                           <w:text/>
                         </w:sdtPr>
+                        <w:sdtEndPr/>
                         <w:sdtContent>
                           <w:r>
                             <w:rPr>
@@ -1664,6 +1678,7 @@
                           <w:dataBinding w:prefixMappings="xmlns:ns0='http://purl.org/dc/elements/1.1/' xmlns:ns1='http://schemas.openxmlformats.org/package/2006/metadata/core-properties' " w:xpath="/ns1:coreProperties[1]/ns0:subject[1]" w:storeItemID="{6C3C8BC8-F283-45AE-878A-BAB7291924A1}"/>
                           <w:text/>
                         </w:sdtPr>
+                        <w:sdtEndPr/>
                         <w:sdtContent>
                           <w:r>
                             <w:rPr>
@@ -3166,532 +3181,6 @@
 </w:styles>
 </file>
 
-<file path=word/glossary/document.xml><?xml version="1.0" encoding="utf-8"?>
-<w:glossaryDocument xmlns:wpc="http://schemas.microsoft.com/office/word/2010/wordprocessingCanvas" xmlns:cx="http://schemas.microsoft.com/office/drawing/2014/chartex" xmlns:mc="http://schemas.openxmlformats.org/markup-compatibility/2006" xmlns:o="urn:schemas-microsoft-com:office:office" xmlns:r="http://schemas.openxmlformats.org/officeDocument/2006/relationships" xmlns:m="http://schemas.openxmlformats.org/officeDocument/2006/math" xmlns:v="urn:schemas-microsoft-com:vml" xmlns:wp14="http://schemas.microsoft.com/office/word/2010/wordprocessingDrawing" xmlns:wp="http://schemas.openxmlformats.org/drawingml/2006/wordprocessingDrawing" xmlns:w10="urn:schemas-microsoft-com:office:word" xmlns:w="http://schemas.openxmlformats.org/wordprocessingml/2006/main" xmlns:w14="http://schemas.microsoft.com/office/word/2010/wordml" xmlns:w15="http://schemas.microsoft.com/office/word/2012/wordml" xmlns:w16se="http://schemas.microsoft.com/office/word/2015/wordml/symex" xmlns:wpg="http://schemas.microsoft.com/office/word/2010/wordprocessingGroup" xmlns:wpi="http://schemas.microsoft.com/office/word/2010/wordprocessingInk" xmlns:wne="http://schemas.microsoft.com/office/word/2006/wordml" xmlns:wps="http://schemas.microsoft.com/office/word/2010/wordprocessingShape" mc:Ignorable="w14 w15 w16se wp14"/>
-</file>
-
-<file path=word/glossary/fontTable.xml><?xml version="1.0" encoding="utf-8"?>
-<w:fonts xmlns:mc="http://schemas.openxmlformats.org/markup-compatibility/2006" xmlns:r="http://schemas.openxmlformats.org/officeDocument/2006/relationships" xmlns:w="http://schemas.openxmlformats.org/wordprocessingml/2006/main" xmlns:w14="http://schemas.microsoft.com/office/word/2010/wordml" xmlns:w15="http://schemas.microsoft.com/office/word/2012/wordml" xmlns:w16se="http://schemas.microsoft.com/office/word/2015/wordml/symex" mc:Ignorable="w14 w15 w16se">
-  <w:font w:name="Calibri Light">
-    <w:panose1 w:val="020F0302020204030204"/>
-    <w:charset w:val="00"/>
-    <w:family w:val="swiss"/>
-    <w:pitch w:val="variable"/>
-    <w:sig w:usb0="A00002EF" w:usb1="4000207B" w:usb2="00000000" w:usb3="00000000" w:csb0="0000009F" w:csb1="00000000"/>
-  </w:font>
-  <w:font w:name="Times New Roman">
-    <w:panose1 w:val="02020603050405020304"/>
-    <w:charset w:val="00"/>
-    <w:family w:val="roman"/>
-    <w:pitch w:val="variable"/>
-    <w:sig w:usb0="E0002AFF" w:usb1="C0007841" w:usb2="00000009" w:usb3="00000000" w:csb0="000001FF" w:csb1="00000000"/>
-  </w:font>
-  <w:font w:name="Courier New">
-    <w:panose1 w:val="02070309020205020404"/>
-    <w:charset w:val="00"/>
-    <w:family w:val="modern"/>
-    <w:pitch w:val="fixed"/>
-    <w:sig w:usb0="E0002EFF" w:usb1="C0007843" w:usb2="00000009" w:usb3="00000000" w:csb0="000001FF" w:csb1="00000000"/>
-  </w:font>
-  <w:font w:name="Wingdings">
-    <w:panose1 w:val="05000000000000000000"/>
-    <w:charset w:val="02"/>
-    <w:family w:val="auto"/>
-    <w:pitch w:val="variable"/>
-    <w:sig w:usb0="00000000" w:usb1="10000000" w:usb2="00000000" w:usb3="00000000" w:csb0="80000000" w:csb1="00000000"/>
-  </w:font>
-  <w:font w:name="Symbol">
-    <w:panose1 w:val="05050102010706020507"/>
-    <w:charset w:val="02"/>
-    <w:family w:val="roman"/>
-    <w:pitch w:val="variable"/>
-    <w:sig w:usb0="00000000" w:usb1="10000000" w:usb2="00000000" w:usb3="00000000" w:csb0="80000000" w:csb1="00000000"/>
-  </w:font>
-  <w:font w:name="Calibri">
-    <w:panose1 w:val="020F0502020204030204"/>
-    <w:charset w:val="00"/>
-    <w:family w:val="swiss"/>
-    <w:pitch w:val="variable"/>
-    <w:sig w:usb0="E00002FF" w:usb1="4000ACFF" w:usb2="00000001" w:usb3="00000000" w:csb0="0000019F" w:csb1="00000000"/>
-  </w:font>
-</w:fonts>
-</file>
-
-<file path=word/glossary/settings.xml><?xml version="1.0" encoding="utf-8"?>
-<w:settings xmlns:mc="http://schemas.openxmlformats.org/markup-compatibility/2006" xmlns:o="urn:schemas-microsoft-com:office:office" xmlns:r="http://schemas.openxmlformats.org/officeDocument/2006/relationships" xmlns:m="http://schemas.openxmlformats.org/officeDocument/2006/math" xmlns:v="urn:schemas-microsoft-com:vml" xmlns:w10="urn:schemas-microsoft-com:office:word" xmlns:w="http://schemas.openxmlformats.org/wordprocessingml/2006/main" xmlns:w14="http://schemas.microsoft.com/office/word/2010/wordml" xmlns:w15="http://schemas.microsoft.com/office/word/2012/wordml" xmlns:w16se="http://schemas.microsoft.com/office/word/2015/wordml/symex" xmlns:sl="http://schemas.openxmlformats.org/schemaLibrary/2006/main" mc:Ignorable="w14 w15 w16se">
-  <w:view w:val="normal"/>
-  <w:defaultTabStop w:val="708"/>
-  <w:hyphenationZone w:val="425"/>
-  <w:characterSpacingControl w:val="doNotCompress"/>
-  <w:compat>
-    <w:useFELayout/>
-    <w:compatSetting w:name="compatibilityMode" w:uri="http://schemas.microsoft.com/office/word" w:val="15"/>
-    <w:compatSetting w:name="overrideTableStyleFontSizeAndJustification" w:uri="http://schemas.microsoft.com/office/word" w:val="1"/>
-    <w:compatSetting w:name="enableOpenTypeFeatures" w:uri="http://schemas.microsoft.com/office/word" w:val="1"/>
-    <w:compatSetting w:name="doNotFlipMirrorIndents" w:uri="http://schemas.microsoft.com/office/word" w:val="1"/>
-    <w:compatSetting w:name="differentiateMultirowTableHeaders" w:uri="http://schemas.microsoft.com/office/word" w:val="1"/>
-  </w:compat>
-  <w:rsids>
-    <w:rsidRoot w:val="003D0B63"/>
-    <w:rsid w:val="003D0B63"/>
-    <w:rsid w:val="00AA6DDC"/>
-  </w:rsids>
-  <m:mathPr>
-    <m:mathFont m:val="Cambria Math"/>
-    <m:brkBin m:val="before"/>
-    <m:brkBinSub m:val="--"/>
-    <m:smallFrac m:val="0"/>
-    <m:dispDef/>
-    <m:lMargin m:val="0"/>
-    <m:rMargin m:val="0"/>
-    <m:defJc m:val="centerGroup"/>
-    <m:wrapIndent m:val="1440"/>
-    <m:intLim m:val="subSup"/>
-    <m:naryLim m:val="undOvr"/>
-  </m:mathPr>
-  <w:themeFontLang w:val="es-AR"/>
-  <w:clrSchemeMapping w:bg1="light1" w:t1="dark1" w:bg2="light2" w:t2="dark2" w:accent1="accent1" w:accent2="accent2" w:accent3="accent3" w:accent4="accent4" w:accent5="accent5" w:accent6="accent6" w:hyperlink="hyperlink" w:followedHyperlink="followedHyperlink"/>
-  <w:decimalSymbol w:val=","/>
-  <w:listSeparator w:val=";"/>
-  <w15:chartTrackingRefBased/>
-</w:settings>
-</file>
-
-<file path=word/glossary/styles.xml><?xml version="1.0" encoding="utf-8"?>
-<w:styles xmlns:mc="http://schemas.openxmlformats.org/markup-compatibility/2006" xmlns:r="http://schemas.openxmlformats.org/officeDocument/2006/relationships" xmlns:w="http://schemas.openxmlformats.org/wordprocessingml/2006/main" xmlns:w14="http://schemas.microsoft.com/office/word/2010/wordml" xmlns:w15="http://schemas.microsoft.com/office/word/2012/wordml" xmlns:w16se="http://schemas.microsoft.com/office/word/2015/wordml/symex" mc:Ignorable="w14 w15 w16se">
-  <w:docDefaults>
-    <w:rPrDefault>
-      <w:rPr>
-        <w:rFonts w:asciiTheme="minorHAnsi" w:eastAsiaTheme="minorEastAsia" w:hAnsiTheme="minorHAnsi" w:cstheme="minorBidi"/>
-        <w:sz w:val="22"/>
-        <w:szCs w:val="22"/>
-        <w:lang w:val="es-AR" w:eastAsia="es-AR" w:bidi="ar-SA"/>
-      </w:rPr>
-    </w:rPrDefault>
-    <w:pPrDefault>
-      <w:pPr>
-        <w:spacing w:after="160" w:line="259" w:lineRule="auto"/>
-      </w:pPr>
-    </w:pPrDefault>
-  </w:docDefaults>
-  <w:latentStyles w:defLockedState="0" w:defUIPriority="99" w:defSemiHidden="0" w:defUnhideWhenUsed="0" w:defQFormat="0" w:count="371">
-    <w:lsdException w:name="Normal" w:uiPriority="0" w:qFormat="1"/>
-    <w:lsdException w:name="heading 1" w:uiPriority="9" w:qFormat="1"/>
-    <w:lsdException w:name="heading 2" w:semiHidden="1" w:uiPriority="9" w:unhideWhenUsed="1" w:qFormat="1"/>
-    <w:lsdException w:name="heading 3" w:semiHidden="1" w:uiPriority="9" w:unhideWhenUsed="1" w:qFormat="1"/>
-    <w:lsdException w:name="heading 4" w:semiHidden="1" w:uiPriority="9" w:unhideWhenUsed="1" w:qFormat="1"/>
-    <w:lsdException w:name="heading 5" w:semiHidden="1" w:uiPriority="9" w:unhideWhenUsed="1" w:qFormat="1"/>
-    <w:lsdException w:name="heading 6" w:semiHidden="1" w:uiPriority="9" w:unhideWhenUsed="1" w:qFormat="1"/>
-    <w:lsdException w:name="heading 7" w:semiHidden="1" w:uiPriority="9" w:unhideWhenUsed="1" w:qFormat="1"/>
-    <w:lsdException w:name="heading 8" w:semiHidden="1" w:uiPriority="9" w:unhideWhenUsed="1" w:qFormat="1"/>
-    <w:lsdException w:name="heading 9" w:semiHidden="1" w:uiPriority="9" w:unhideWhenUsed="1" w:qFormat="1"/>
-    <w:lsdException w:name="index 1" w:semiHidden="1" w:unhideWhenUsed="1"/>
-    <w:lsdException w:name="index 2" w:semiHidden="1" w:unhideWhenUsed="1"/>
-    <w:lsdException w:name="index 3" w:semiHidden="1" w:unhideWhenUsed="1"/>
-    <w:lsdException w:name="index 4" w:semiHidden="1" w:unhideWhenUsed="1"/>
-    <w:lsdException w:name="index 5" w:semiHidden="1" w:unhideWhenUsed="1"/>
-    <w:lsdException w:name="index 6" w:semiHidden="1" w:unhideWhenUsed="1"/>
-    <w:lsdException w:name="index 7" w:semiHidden="1" w:unhideWhenUsed="1"/>
-    <w:lsdException w:name="index 8" w:semiHidden="1" w:unhideWhenUsed="1"/>
-    <w:lsdException w:name="index 9" w:semiHidden="1" w:unhideWhenUsed="1"/>
-    <w:lsdException w:name="toc 1" w:semiHidden="1" w:uiPriority="39" w:unhideWhenUsed="1"/>
-    <w:lsdException w:name="toc 2" w:semiHidden="1" w:uiPriority="39" w:unhideWhenUsed="1"/>
-    <w:lsdException w:name="toc 3" w:semiHidden="1" w:uiPriority="39" w:unhideWhenUsed="1"/>
-    <w:lsdException w:name="toc 4" w:semiHidden="1" w:uiPriority="39" w:unhideWhenUsed="1"/>
-    <w:lsdException w:name="toc 5" w:semiHidden="1" w:uiPriority="39" w:unhideWhenUsed="1"/>
-    <w:lsdException w:name="toc 6" w:semiHidden="1" w:uiPriority="39" w:unhideWhenUsed="1"/>
-    <w:lsdException w:name="toc 7" w:semiHidden="1" w:uiPriority="39" w:unhideWhenUsed="1"/>
-    <w:lsdException w:name="toc 8" w:semiHidden="1" w:uiPriority="39" w:unhideWhenUsed="1"/>
-    <w:lsdException w:name="toc 9" w:semiHidden="1" w:uiPriority="39" w:unhideWhenUsed="1"/>
-    <w:lsdException w:name="Normal Indent" w:semiHidden="1" w:unhideWhenUsed="1"/>
-    <w:lsdException w:name="footnote text" w:semiHidden="1" w:unhideWhenUsed="1"/>
-    <w:lsdException w:name="annotation text" w:semiHidden="1" w:unhideWhenUsed="1"/>
-    <w:lsdException w:name="header" w:semiHidden="1" w:unhideWhenUsed="1"/>
-    <w:lsdException w:name="footer" w:semiHidden="1" w:unhideWhenUsed="1"/>
-    <w:lsdException w:name="index heading" w:semiHidden="1" w:unhideWhenUsed="1"/>
-    <w:lsdException w:name="caption" w:semiHidden="1" w:uiPriority="35" w:unhideWhenUsed="1" w:qFormat="1"/>
-    <w:lsdException w:name="table of figures" w:semiHidden="1" w:unhideWhenUsed="1"/>
-    <w:lsdException w:name="envelope address" w:semiHidden="1" w:unhideWhenUsed="1"/>
-    <w:lsdException w:name="envelope return" w:semiHidden="1" w:unhideWhenUsed="1"/>
-    <w:lsdException w:name="footnote reference" w:semiHidden="1" w:unhideWhenUsed="1"/>
-    <w:lsdException w:name="annotation reference" w:semiHidden="1" w:unhideWhenUsed="1"/>
-    <w:lsdException w:name="line number" w:semiHidden="1" w:unhideWhenUsed="1"/>
-    <w:lsdException w:name="page number" w:semiHidden="1" w:unhideWhenUsed="1"/>
-    <w:lsdException w:name="endnote reference" w:semiHidden="1" w:unhideWhenUsed="1"/>
-    <w:lsdException w:name="endnote text" w:semiHidden="1" w:unhideWhenUsed="1"/>
-    <w:lsdException w:name="table of authorities" w:semiHidden="1" w:unhideWhenUsed="1"/>
-    <w:lsdException w:name="macro" w:semiHidden="1" w:unhideWhenUsed="1"/>
-    <w:lsdException w:name="toa heading" w:semiHidden="1" w:unhideWhenUsed="1"/>
-    <w:lsdException w:name="List" w:semiHidden="1" w:unhideWhenUsed="1"/>
-    <w:lsdException w:name="List Bullet" w:semiHidden="1" w:unhideWhenUsed="1"/>
-    <w:lsdException w:name="List Number" w:semiHidden="1" w:unhideWhenUsed="1"/>
-    <w:lsdException w:name="List 2" w:semiHidden="1" w:unhideWhenUsed="1"/>
-    <w:lsdException w:name="List 3" w:semiHidden="1" w:unhideWhenUsed="1"/>
-    <w:lsdException w:name="List 4" w:semiHidden="1" w:unhideWhenUsed="1"/>
-    <w:lsdException w:name="List 5" w:semiHidden="1" w:unhideWhenUsed="1"/>
-    <w:lsdException w:name="List Bullet 2" w:semiHidden="1" w:unhideWhenUsed="1"/>
-    <w:lsdException w:name="List Bullet 3" w:semiHidden="1" w:unhideWhenUsed="1"/>
-    <w:lsdException w:name="List Bullet 4" w:semiHidden="1" w:unhideWhenUsed="1"/>
-    <w:lsdException w:name="List Bullet 5" w:semiHidden="1" w:unhideWhenUsed="1"/>
-    <w:lsdException w:name="List Number 2" w:semiHidden="1" w:unhideWhenUsed="1"/>
-    <w:lsdException w:name="List Number 3" w:semiHidden="1" w:unhideWhenUsed="1"/>
-    <w:lsdException w:name="List Number 4" w:semiHidden="1" w:unhideWhenUsed="1"/>
-    <w:lsdException w:name="List Number 5" w:semiHidden="1" w:unhideWhenUsed="1"/>
-    <w:lsdException w:name="Title" w:uiPriority="10" w:qFormat="1"/>
-    <w:lsdException w:name="Closing" w:semiHidden="1" w:unhideWhenUsed="1"/>
-    <w:lsdException w:name="Signature" w:semiHidden="1" w:unhideWhenUsed="1"/>
-    <w:lsdException w:name="Default Paragraph Font" w:semiHidden="1" w:uiPriority="1" w:unhideWhenUsed="1"/>
-    <w:lsdException w:name="Body Text" w:semiHidden="1" w:unhideWhenUsed="1"/>
-    <w:lsdException w:name="Body Text Indent" w:semiHidden="1" w:unhideWhenUsed="1"/>
-    <w:lsdException w:name="List Continue" w:semiHidden="1" w:unhideWhenUsed="1"/>
-    <w:lsdException w:name="List Continue 2" w:semiHidden="1" w:unhideWhenUsed="1"/>
-    <w:lsdException w:name="List Continue 3" w:semiHidden="1" w:unhideWhenUsed="1"/>
-    <w:lsdException w:name="List Continue 4" w:semiHidden="1" w:unhideWhenUsed="1"/>
-    <w:lsdException w:name="List Continue 5" w:semiHidden="1" w:unhideWhenUsed="1"/>
-    <w:lsdException w:name="Message Header" w:semiHidden="1" w:unhideWhenUsed="1"/>
-    <w:lsdException w:name="Subtitle" w:uiPriority="11" w:qFormat="1"/>
-    <w:lsdException w:name="Salutation" w:semiHidden="1" w:unhideWhenUsed="1"/>
-    <w:lsdException w:name="Date" w:semiHidden="1" w:unhideWhenUsed="1"/>
-    <w:lsdException w:name="Body Text First Indent" w:semiHidden="1" w:unhideWhenUsed="1"/>
-    <w:lsdException w:name="Body Text First Indent 2" w:semiHidden="1" w:unhideWhenUsed="1"/>
-    <w:lsdException w:name="Note Heading" w:semiHidden="1" w:unhideWhenUsed="1"/>
-    <w:lsdException w:name="Body Text 2" w:semiHidden="1" w:unhideWhenUsed="1"/>
-    <w:lsdException w:name="Body Text 3" w:semiHidden="1" w:unhideWhenUsed="1"/>
-    <w:lsdException w:name="Body Text Indent 2" w:semiHidden="1" w:unhideWhenUsed="1"/>
-    <w:lsdException w:name="Body Text Indent 3" w:semiHidden="1" w:unhideWhenUsed="1"/>
-    <w:lsdException w:name="Block Text" w:semiHidden="1" w:unhideWhenUsed="1"/>
-    <w:lsdException w:name="Hyperlink" w:semiHidden="1" w:unhideWhenUsed="1"/>
-    <w:lsdException w:name="FollowedHyperlink" w:semiHidden="1" w:unhideWhenUsed="1"/>
-    <w:lsdException w:name="Strong" w:uiPriority="22" w:qFormat="1"/>
-    <w:lsdException w:name="Emphasis" w:uiPriority="20" w:qFormat="1"/>
-    <w:lsdException w:name="Document Map" w:semiHidden="1" w:unhideWhenUsed="1"/>
-    <w:lsdException w:name="Plain Text" w:semiHidden="1" w:unhideWhenUsed="1"/>
-    <w:lsdException w:name="E-mail Signature" w:semiHidden="1" w:unhideWhenUsed="1"/>
-    <w:lsdException w:name="HTML Top of Form" w:semiHidden="1" w:unhideWhenUsed="1"/>
-    <w:lsdException w:name="HTML Bottom of Form" w:semiHidden="1" w:unhideWhenUsed="1"/>
-    <w:lsdException w:name="Normal (Web)" w:semiHidden="1" w:unhideWhenUsed="1"/>
-    <w:lsdException w:name="HTML Acronym" w:semiHidden="1" w:unhideWhenUsed="1"/>
-    <w:lsdException w:name="HTML Address" w:semiHidden="1" w:unhideWhenUsed="1"/>
-    <w:lsdException w:name="HTML Cite" w:semiHidden="1" w:unhideWhenUsed="1"/>
-    <w:lsdException w:name="HTML Code" w:semiHidden="1" w:unhideWhenUsed="1"/>
-    <w:lsdException w:name="HTML Definition" w:semiHidden="1" w:unhideWhenUsed="1"/>
-    <w:lsdException w:name="HTML Keyboard" w:semiHidden="1" w:unhideWhenUsed="1"/>
-    <w:lsdException w:name="HTML Preformatted" w:semiHidden="1" w:unhideWhenUsed="1"/>
-    <w:lsdException w:name="HTML Sample" w:semiHidden="1" w:unhideWhenUsed="1"/>
-    <w:lsdException w:name="HTML Typewriter" w:semiHidden="1" w:unhideWhenUsed="1"/>
-    <w:lsdException w:name="HTML Variable" w:semiHidden="1" w:unhideWhenUsed="1"/>
-    <w:lsdException w:name="Normal Table" w:semiHidden="1" w:unhideWhenUsed="1"/>
-    <w:lsdException w:name="annotation subject" w:semiHidden="1" w:unhideWhenUsed="1"/>
-    <w:lsdException w:name="No List" w:semiHidden="1" w:unhideWhenUsed="1"/>
-    <w:lsdException w:name="Outline List 1" w:semiHidden="1" w:unhideWhenUsed="1"/>
-    <w:lsdException w:name="Outline List 2" w:semiHidden="1" w:unhideWhenUsed="1"/>
-    <w:lsdException w:name="Outline List 3" w:semiHidden="1" w:unhideWhenUsed="1"/>
-    <w:lsdException w:name="Table Simple 1" w:semiHidden="1" w:unhideWhenUsed="1"/>
-    <w:lsdException w:name="Table Simple 2" w:semiHidden="1" w:unhideWhenUsed="1"/>
-    <w:lsdException w:name="Table Simple 3" w:semiHidden="1" w:unhideWhenUsed="1"/>
-    <w:lsdException w:name="Table Classic 1" w:semiHidden="1" w:unhideWhenUsed="1"/>
-    <w:lsdException w:name="Table Classic 2" w:semiHidden="1" w:unhideWhenUsed="1"/>
-    <w:lsdException w:name="Table Classic 3" w:semiHidden="1" w:unhideWhenUsed="1"/>
-    <w:lsdException w:name="Table Classic 4" w:semiHidden="1" w:unhideWhenUsed="1"/>
-    <w:lsdException w:name="Table Colorful 1" w:semiHidden="1" w:unhideWhenUsed="1"/>
-    <w:lsdException w:name="Table Colorful 2" w:semiHidden="1" w:unhideWhenUsed="1"/>
-    <w:lsdException w:name="Table Colorful 3" w:semiHidden="1" w:unhideWhenUsed="1"/>
-    <w:lsdException w:name="Table Columns 1" w:semiHidden="1" w:unhideWhenUsed="1"/>
-    <w:lsdException w:name="Table Columns 2" w:semiHidden="1" w:unhideWhenUsed="1"/>
-    <w:lsdException w:name="Table Columns 3" w:semiHidden="1" w:unhideWhenUsed="1"/>
-    <w:lsdException w:name="Table Columns 4" w:semiHidden="1" w:unhideWhenUsed="1"/>
-    <w:lsdException w:name="Table Columns 5" w:semiHidden="1" w:unhideWhenUsed="1"/>
-    <w:lsdException w:name="Table Grid 1" w:semiHidden="1" w:unhideWhenUsed="1"/>
-    <w:lsdException w:name="Table Grid 2" w:semiHidden="1" w:unhideWhenUsed="1"/>
-    <w:lsdException w:name="Table Grid 3" w:semiHidden="1" w:unhideWhenUsed="1"/>
-    <w:lsdException w:name="Table Grid 4" w:semiHidden="1" w:unhideWhenUsed="1"/>
-    <w:lsdException w:name="Table Grid 5" w:semiHidden="1" w:unhideWhenUsed="1"/>
-    <w:lsdException w:name="Table Grid 6" w:semiHidden="1" w:unhideWhenUsed="1"/>
-    <w:lsdException w:name="Table Grid 7" w:semiHidden="1" w:unhideWhenUsed="1"/>
-    <w:lsdException w:name="Table Grid 8" w:semiHidden="1" w:unhideWhenUsed="1"/>
-    <w:lsdException w:name="Table List 1" w:semiHidden="1" w:unhideWhenUsed="1"/>
-    <w:lsdException w:name="Table List 2" w:semiHidden="1" w:unhideWhenUsed="1"/>
-    <w:lsdException w:name="Table List 3" w:semiHidden="1" w:unhideWhenUsed="1"/>
-    <w:lsdException w:name="Table List 4" w:semiHidden="1" w:unhideWhenUsed="1"/>
-    <w:lsdException w:name="Table List 5" w:semiHidden="1" w:unhideWhenUsed="1"/>
-    <w:lsdException w:name="Table List 6" w:semiHidden="1" w:unhideWhenUsed="1"/>
-    <w:lsdException w:name="Table List 7" w:semiHidden="1" w:unhideWhenUsed="1"/>
-    <w:lsdException w:name="Table List 8" w:semiHidden="1" w:unhideWhenUsed="1"/>
-    <w:lsdException w:name="Table 3D effects 1" w:semiHidden="1" w:unhideWhenUsed="1"/>
-    <w:lsdException w:name="Table 3D effects 2" w:semiHidden="1" w:unhideWhenUsed="1"/>
-    <w:lsdException w:name="Table 3D effects 3" w:semiHidden="1" w:unhideWhenUsed="1"/>
-    <w:lsdException w:name="Table Contemporary" w:semiHidden="1" w:unhideWhenUsed="1"/>
-    <w:lsdException w:name="Table Elegant" w:semiHidden="1" w:unhideWhenUsed="1"/>
-    <w:lsdException w:name="Table Professional" w:semiHidden="1" w:unhideWhenUsed="1"/>
-    <w:lsdException w:name="Table Subtle 1" w:semiHidden="1" w:unhideWhenUsed="1"/>
-    <w:lsdException w:name="Table Subtle 2" w:semiHidden="1" w:unhideWhenUsed="1"/>
-    <w:lsdException w:name="Table Web 1" w:semiHidden="1" w:unhideWhenUsed="1"/>
-    <w:lsdException w:name="Table Web 2" w:semiHidden="1" w:unhideWhenUsed="1"/>
-    <w:lsdException w:name="Table Web 3" w:semiHidden="1" w:unhideWhenUsed="1"/>
-    <w:lsdException w:name="Balloon Text" w:semiHidden="1" w:unhideWhenUsed="1"/>
-    <w:lsdException w:name="Table Grid" w:uiPriority="39"/>
-    <w:lsdException w:name="Table Theme" w:semiHidden="1" w:unhideWhenUsed="1"/>
-    <w:lsdException w:name="Placeholder Text" w:semiHidden="1"/>
-    <w:lsdException w:name="No Spacing" w:uiPriority="1" w:qFormat="1"/>
-    <w:lsdException w:name="Light Shading" w:uiPriority="60"/>
-    <w:lsdException w:name="Light List" w:uiPriority="61"/>
-    <w:lsdException w:name="Light Grid" w:uiPriority="62"/>
-    <w:lsdException w:name="Medium Shading 1" w:uiPriority="63"/>
-    <w:lsdException w:name="Medium Shading 2" w:uiPriority="64"/>
-    <w:lsdException w:name="Medium List 1" w:uiPriority="65"/>
-    <w:lsdException w:name="Medium List 2" w:uiPriority="66"/>
-    <w:lsdException w:name="Medium Grid 1" w:uiPriority="67"/>
-    <w:lsdException w:name="Medium Grid 2" w:uiPriority="68"/>
-    <w:lsdException w:name="Medium Grid 3" w:uiPriority="69"/>
-    <w:lsdException w:name="Dark List" w:uiPriority="70"/>
-    <w:lsdException w:name="Colorful Shading" w:uiPriority="71"/>
-    <w:lsdException w:name="Colorful List" w:uiPriority="72"/>
-    <w:lsdException w:name="Colorful Grid" w:uiPriority="73"/>
-    <w:lsdException w:name="Light Shading Accent 1" w:uiPriority="60"/>
-    <w:lsdException w:name="Light List Accent 1" w:uiPriority="61"/>
-    <w:lsdException w:name="Light Grid Accent 1" w:uiPriority="62"/>
-    <w:lsdException w:name="Medium Shading 1 Accent 1" w:uiPriority="63"/>
-    <w:lsdException w:name="Medium Shading 2 Accent 1" w:uiPriority="64"/>
-    <w:lsdException w:name="Medium List 1 Accent 1" w:uiPriority="65"/>
-    <w:lsdException w:name="Revision" w:semiHidden="1"/>
-    <w:lsdException w:name="List Paragraph" w:uiPriority="34" w:qFormat="1"/>
-    <w:lsdException w:name="Quote" w:uiPriority="29" w:qFormat="1"/>
-    <w:lsdException w:name="Intense Quote" w:uiPriority="30" w:qFormat="1"/>
-    <w:lsdException w:name="Medium List 2 Accent 1" w:uiPriority="66"/>
-    <w:lsdException w:name="Medium Grid 1 Accent 1" w:uiPriority="67"/>
-    <w:lsdException w:name="Medium Grid 2 Accent 1" w:uiPriority="68"/>
-    <w:lsdException w:name="Medium Grid 3 Accent 1" w:uiPriority="69"/>
-    <w:lsdException w:name="Dark List Accent 1" w:uiPriority="70"/>
-    <w:lsdException w:name="Colorful Shading Accent 1" w:uiPriority="71"/>
-    <w:lsdException w:name="Colorful List Accent 1" w:uiPriority="72"/>
-    <w:lsdException w:name="Colorful Grid Accent 1" w:uiPriority="73"/>
-    <w:lsdException w:name="Light Shading Accent 2" w:uiPriority="60"/>
-    <w:lsdException w:name="Light List Accent 2" w:uiPriority="61"/>
-    <w:lsdException w:name="Light Grid Accent 2" w:uiPriority="62"/>
-    <w:lsdException w:name="Medium Shading 1 Accent 2" w:uiPriority="63"/>
-    <w:lsdException w:name="Medium Shading 2 Accent 2" w:uiPriority="64"/>
-    <w:lsdException w:name="Medium List 1 Accent 2" w:uiPriority="65"/>
-    <w:lsdException w:name="Medium List 2 Accent 2" w:uiPriority="66"/>
-    <w:lsdException w:name="Medium Grid 1 Accent 2" w:uiPriority="67"/>
-    <w:lsdException w:name="Medium Grid 2 Accent 2" w:uiPriority="68"/>
-    <w:lsdException w:name="Medium Grid 3 Accent 2" w:uiPriority="69"/>
-    <w:lsdException w:name="Dark List Accent 2" w:uiPriority="70"/>
-    <w:lsdException w:name="Colorful Shading Accent 2" w:uiPriority="71"/>
-    <w:lsdException w:name="Colorful List Accent 2" w:uiPriority="72"/>
-    <w:lsdException w:name="Colorful Grid Accent 2" w:uiPriority="73"/>
-    <w:lsdException w:name="Light Shading Accent 3" w:uiPriority="60"/>
-    <w:lsdException w:name="Light List Accent 3" w:uiPriority="61"/>
-    <w:lsdException w:name="Light Grid Accent 3" w:uiPriority="62"/>
-    <w:lsdException w:name="Medium Shading 1 Accent 3" w:uiPriority="63"/>
-    <w:lsdException w:name="Medium Shading 2 Accent 3" w:uiPriority="64"/>
-    <w:lsdException w:name="Medium List 1 Accent 3" w:uiPriority="65"/>
-    <w:lsdException w:name="Medium List 2 Accent 3" w:uiPriority="66"/>
-    <w:lsdException w:name="Medium Grid 1 Accent 3" w:uiPriority="67"/>
-    <w:lsdException w:name="Medium Grid 2 Accent 3" w:uiPriority="68"/>
-    <w:lsdException w:name="Medium Grid 3 Accent 3" w:uiPriority="69"/>
-    <w:lsdException w:name="Dark List Accent 3" w:uiPriority="70"/>
-    <w:lsdException w:name="Colorful Shading Accent 3" w:uiPriority="71"/>
-    <w:lsdException w:name="Colorful List Accent 3" w:uiPriority="72"/>
-    <w:lsdException w:name="Colorful Grid Accent 3" w:uiPriority="73"/>
-    <w:lsdException w:name="Light Shading Accent 4" w:uiPriority="60"/>
-    <w:lsdException w:name="Light List Accent 4" w:uiPriority="61"/>
-    <w:lsdException w:name="Light Grid Accent 4" w:uiPriority="62"/>
-    <w:lsdException w:name="Medium Shading 1 Accent 4" w:uiPriority="63"/>
-    <w:lsdException w:name="Medium Shading 2 Accent 4" w:uiPriority="64"/>
-    <w:lsdException w:name="Medium List 1 Accent 4" w:uiPriority="65"/>
-    <w:lsdException w:name="Medium List 2 Accent 4" w:uiPriority="66"/>
-    <w:lsdException w:name="Medium Grid 1 Accent 4" w:uiPriority="67"/>
-    <w:lsdException w:name="Medium Grid 2 Accent 4" w:uiPriority="68"/>
-    <w:lsdException w:name="Medium Grid 3 Accent 4" w:uiPriority="69"/>
-    <w:lsdException w:name="Dark List Accent 4" w:uiPriority="70"/>
-    <w:lsdException w:name="Colorful Shading Accent 4" w:uiPriority="71"/>
-    <w:lsdException w:name="Colorful List Accent 4" w:uiPriority="72"/>
-    <w:lsdException w:name="Colorful Grid Accent 4" w:uiPriority="73"/>
-    <w:lsdException w:name="Light Shading Accent 5" w:uiPriority="60"/>
-    <w:lsdException w:name="Light List Accent 5" w:uiPriority="61"/>
-    <w:lsdException w:name="Light Grid Accent 5" w:uiPriority="62"/>
-    <w:lsdException w:name="Medium Shading 1 Accent 5" w:uiPriority="63"/>
-    <w:lsdException w:name="Medium Shading 2 Accent 5" w:uiPriority="64"/>
-    <w:lsdException w:name="Medium List 1 Accent 5" w:uiPriority="65"/>
-    <w:lsdException w:name="Medium List 2 Accent 5" w:uiPriority="66"/>
-    <w:lsdException w:name="Medium Grid 1 Accent 5" w:uiPriority="67"/>
-    <w:lsdException w:name="Medium Grid 2 Accent 5" w:uiPriority="68"/>
-    <w:lsdException w:name="Medium Grid 3 Accent 5" w:uiPriority="69"/>
-    <w:lsdException w:name="Dark List Accent 5" w:uiPriority="70"/>
-    <w:lsdException w:name="Colorful Shading Accent 5" w:uiPriority="71"/>
-    <w:lsdException w:name="Colorful List Accent 5" w:uiPriority="72"/>
-    <w:lsdException w:name="Colorful Grid Accent 5" w:uiPriority="73"/>
-    <w:lsdException w:name="Light Shading Accent 6" w:uiPriority="60"/>
-    <w:lsdException w:name="Light List Accent 6" w:uiPriority="61"/>
-    <w:lsdException w:name="Light Grid Accent 6" w:uiPriority="62"/>
-    <w:lsdException w:name="Medium Shading 1 Accent 6" w:uiPriority="63"/>
-    <w:lsdException w:name="Medium Shading 2 Accent 6" w:uiPriority="64"/>
-    <w:lsdException w:name="Medium List 1 Accent 6" w:uiPriority="65"/>
-    <w:lsdException w:name="Medium List 2 Accent 6" w:uiPriority="66"/>
-    <w:lsdException w:name="Medium Grid 1 Accent 6" w:uiPriority="67"/>
-    <w:lsdException w:name="Medium Grid 2 Accent 6" w:uiPriority="68"/>
-    <w:lsdException w:name="Medium Grid 3 Accent 6" w:uiPriority="69"/>
-    <w:lsdException w:name="Dark List Accent 6" w:uiPriority="70"/>
-    <w:lsdException w:name="Colorful Shading Accent 6" w:uiPriority="71"/>
-    <w:lsdException w:name="Colorful List Accent 6" w:uiPriority="72"/>
-    <w:lsdException w:name="Colorful Grid Accent 6" w:uiPriority="73"/>
-    <w:lsdException w:name="Subtle Emphasis" w:uiPriority="19" w:qFormat="1"/>
-    <w:lsdException w:name="Intense Emphasis" w:uiPriority="21" w:qFormat="1"/>
-    <w:lsdException w:name="Subtle Reference" w:uiPriority="31" w:qFormat="1"/>
-    <w:lsdException w:name="Intense Reference" w:uiPriority="32" w:qFormat="1"/>
-    <w:lsdException w:name="Book Title" w:uiPriority="33" w:qFormat="1"/>
-    <w:lsdException w:name="Bibliography" w:semiHidden="1" w:uiPriority="37" w:unhideWhenUsed="1"/>
-    <w:lsdException w:name="TOC Heading" w:semiHidden="1" w:uiPriority="39" w:unhideWhenUsed="1" w:qFormat="1"/>
-    <w:lsdException w:name="Plain Table 1" w:uiPriority="41"/>
-    <w:lsdException w:name="Plain Table 2" w:uiPriority="42"/>
-    <w:lsdException w:name="Plain Table 3" w:uiPriority="43"/>
-    <w:lsdException w:name="Plain Table 4" w:uiPriority="44"/>
-    <w:lsdException w:name="Plain Table 5" w:uiPriority="45"/>
-    <w:lsdException w:name="Grid Table Light" w:uiPriority="40"/>
-    <w:lsdException w:name="Grid Table 1 Light" w:uiPriority="46"/>
-    <w:lsdException w:name="Grid Table 2" w:uiPriority="47"/>
-    <w:lsdException w:name="Grid Table 3" w:uiPriority="48"/>
-    <w:lsdException w:name="Grid Table 4" w:uiPriority="49"/>
-    <w:lsdException w:name="Grid Table 5 Dark" w:uiPriority="50"/>
-    <w:lsdException w:name="Grid Table 6 Colorful" w:uiPriority="51"/>
-    <w:lsdException w:name="Grid Table 7 Colorful" w:uiPriority="52"/>
-    <w:lsdException w:name="Grid Table 1 Light Accent 1" w:uiPriority="46"/>
-    <w:lsdException w:name="Grid Table 2 Accent 1" w:uiPriority="47"/>
-    <w:lsdException w:name="Grid Table 3 Accent 1" w:uiPriority="48"/>
-    <w:lsdException w:name="Grid Table 4 Accent 1" w:uiPriority="49"/>
-    <w:lsdException w:name="Grid Table 5 Dark Accent 1" w:uiPriority="50"/>
-    <w:lsdException w:name="Grid Table 6 Colorful Accent 1" w:uiPriority="51"/>
-    <w:lsdException w:name="Grid Table 7 Colorful Accent 1" w:uiPriority="52"/>
-    <w:lsdException w:name="Grid Table 1 Light Accent 2" w:uiPriority="46"/>
-    <w:lsdException w:name="Grid Table 2 Accent 2" w:uiPriority="47"/>
-    <w:lsdException w:name="Grid Table 3 Accent 2" w:uiPriority="48"/>
-    <w:lsdException w:name="Grid Table 4 Accent 2" w:uiPriority="49"/>
-    <w:lsdException w:name="Grid Table 5 Dark Accent 2" w:uiPriority="50"/>
-    <w:lsdException w:name="Grid Table 6 Colorful Accent 2" w:uiPriority="51"/>
-    <w:lsdException w:name="Grid Table 7 Colorful Accent 2" w:uiPriority="52"/>
-    <w:lsdException w:name="Grid Table 1 Light Accent 3" w:uiPriority="46"/>
-    <w:lsdException w:name="Grid Table 2 Accent 3" w:uiPriority="47"/>
-    <w:lsdException w:name="Grid Table 3 Accent 3" w:uiPriority="48"/>
-    <w:lsdException w:name="Grid Table 4 Accent 3" w:uiPriority="49"/>
-    <w:lsdException w:name="Grid Table 5 Dark Accent 3" w:uiPriority="50"/>
-    <w:lsdException w:name="Grid Table 6 Colorful Accent 3" w:uiPriority="51"/>
-    <w:lsdException w:name="Grid Table 7 Colorful Accent 3" w:uiPriority="52"/>
-    <w:lsdException w:name="Grid Table 1 Light Accent 4" w:uiPriority="46"/>
-    <w:lsdException w:name="Grid Table 2 Accent 4" w:uiPriority="47"/>
-    <w:lsdException w:name="Grid Table 3 Accent 4" w:uiPriority="48"/>
-    <w:lsdException w:name="Grid Table 4 Accent 4" w:uiPriority="49"/>
-    <w:lsdException w:name="Grid Table 5 Dark Accent 4" w:uiPriority="50"/>
-    <w:lsdException w:name="Grid Table 6 Colorful Accent 4" w:uiPriority="51"/>
-    <w:lsdException w:name="Grid Table 7 Colorful Accent 4" w:uiPriority="52"/>
-    <w:lsdException w:name="Grid Table 1 Light Accent 5" w:uiPriority="46"/>
-    <w:lsdException w:name="Grid Table 2 Accent 5" w:uiPriority="47"/>
-    <w:lsdException w:name="Grid Table 3 Accent 5" w:uiPriority="48"/>
-    <w:lsdException w:name="Grid Table 4 Accent 5" w:uiPriority="49"/>
-    <w:lsdException w:name="Grid Table 5 Dark Accent 5" w:uiPriority="50"/>
-    <w:lsdException w:name="Grid Table 6 Colorful Accent 5" w:uiPriority="51"/>
-    <w:lsdException w:name="Grid Table 7 Colorful Accent 5" w:uiPriority="52"/>
-    <w:lsdException w:name="Grid Table 1 Light Accent 6" w:uiPriority="46"/>
-    <w:lsdException w:name="Grid Table 2 Accent 6" w:uiPriority="47"/>
-    <w:lsdException w:name="Grid Table 3 Accent 6" w:uiPriority="48"/>
-    <w:lsdException w:name="Grid Table 4 Accent 6" w:uiPriority="49"/>
-    <w:lsdException w:name="Grid Table 5 Dark Accent 6" w:uiPriority="50"/>
-    <w:lsdException w:name="Grid Table 6 Colorful Accent 6" w:uiPriority="51"/>
-    <w:lsdException w:name="Grid Table 7 Colorful Accent 6" w:uiPriority="52"/>
-    <w:lsdException w:name="List Table 1 Light" w:uiPriority="46"/>
-    <w:lsdException w:name="List Table 2" w:uiPriority="47"/>
-    <w:lsdException w:name="List Table 3" w:uiPriority="48"/>
-    <w:lsdException w:name="List Table 4" w:uiPriority="49"/>
-    <w:lsdException w:name="List Table 5 Dark" w:uiPriority="50"/>
-    <w:lsdException w:name="List Table 6 Colorful" w:uiPriority="51"/>
-    <w:lsdException w:name="List Table 7 Colorful" w:uiPriority="52"/>
-    <w:lsdException w:name="List Table 1 Light Accent 1" w:uiPriority="46"/>
-    <w:lsdException w:name="List Table 2 Accent 1" w:uiPriority="47"/>
-    <w:lsdException w:name="List Table 3 Accent 1" w:uiPriority="48"/>
-    <w:lsdException w:name="List Table 4 Accent 1" w:uiPriority="49"/>
-    <w:lsdException w:name="List Table 5 Dark Accent 1" w:uiPriority="50"/>
-    <w:lsdException w:name="List Table 6 Colorful Accent 1" w:uiPriority="51"/>
-    <w:lsdException w:name="List Table 7 Colorful Accent 1" w:uiPriority="52"/>
-    <w:lsdException w:name="List Table 1 Light Accent 2" w:uiPriority="46"/>
-    <w:lsdException w:name="List Table 2 Accent 2" w:uiPriority="47"/>
-    <w:lsdException w:name="List Table 3 Accent 2" w:uiPriority="48"/>
-    <w:lsdException w:name="List Table 4 Accent 2" w:uiPriority="49"/>
-    <w:lsdException w:name="List Table 5 Dark Accent 2" w:uiPriority="50"/>
-    <w:lsdException w:name="List Table 6 Colorful Accent 2" w:uiPriority="51"/>
-    <w:lsdException w:name="List Table 7 Colorful Accent 2" w:uiPriority="52"/>
-    <w:lsdException w:name="List Table 1 Light Accent 3" w:uiPriority="46"/>
-    <w:lsdException w:name="List Table 2 Accent 3" w:uiPriority="47"/>
-    <w:lsdException w:name="List Table 3 Accent 3" w:uiPriority="48"/>
-    <w:lsdException w:name="List Table 4 Accent 3" w:uiPriority="49"/>
-    <w:lsdException w:name="List Table 5 Dark Accent 3" w:uiPriority="50"/>
-    <w:lsdException w:name="List Table 6 Colorful Accent 3" w:uiPriority="51"/>
-    <w:lsdException w:name="List Table 7 Colorful Accent 3" w:uiPriority="52"/>
-    <w:lsdException w:name="List Table 1 Light Accent 4" w:uiPriority="46"/>
-    <w:lsdException w:name="List Table 2 Accent 4" w:uiPriority="47"/>
-    <w:lsdException w:name="List Table 3 Accent 4" w:uiPriority="48"/>
-    <w:lsdException w:name="List Table 4 Accent 4" w:uiPriority="49"/>
-    <w:lsdException w:name="List Table 5 Dark Accent 4" w:uiPriority="50"/>
-    <w:lsdException w:name="List Table 6 Colorful Accent 4" w:uiPriority="51"/>
-    <w:lsdException w:name="List Table 7 Colorful Accent 4" w:uiPriority="52"/>
-    <w:lsdException w:name="List Table 1 Light Accent 5" w:uiPriority="46"/>
-    <w:lsdException w:name="List Table 2 Accent 5" w:uiPriority="47"/>
-    <w:lsdException w:name="List Table 3 Accent 5" w:uiPriority="48"/>
-    <w:lsdException w:name="List Table 4 Accent 5" w:uiPriority="49"/>
-    <w:lsdException w:name="List Table 5 Dark Accent 5" w:uiPriority="50"/>
-    <w:lsdException w:name="List Table 6 Colorful Accent 5" w:uiPriority="51"/>
-    <w:lsdException w:name="List Table 7 Colorful Accent 5" w:uiPriority="52"/>
-    <w:lsdException w:name="List Table 1 Light Accent 6" w:uiPriority="46"/>
-    <w:lsdException w:name="List Table 2 Accent 6" w:uiPriority="47"/>
-    <w:lsdException w:name="List Table 3 Accent 6" w:uiPriority="48"/>
-    <w:lsdException w:name="List Table 4 Accent 6" w:uiPriority="49"/>
-    <w:lsdException w:name="List Table 5 Dark Accent 6" w:uiPriority="50"/>
-    <w:lsdException w:name="List Table 6 Colorful Accent 6" w:uiPriority="51"/>
-    <w:lsdException w:name="List Table 7 Colorful Accent 6" w:uiPriority="52"/>
-  </w:latentStyles>
-  <w:style w:type="paragraph" w:default="1" w:styleId="Normal">
-    <w:name w:val="Normal"/>
-    <w:qFormat/>
-  </w:style>
-  <w:style w:type="character" w:default="1" w:styleId="Fuentedeprrafopredeter">
-    <w:name w:val="Default Paragraph Font"/>
-    <w:uiPriority w:val="1"/>
-    <w:semiHidden/>
-    <w:unhideWhenUsed/>
-  </w:style>
-  <w:style w:type="table" w:default="1" w:styleId="Tablanormal">
-    <w:name w:val="Normal Table"/>
-    <w:uiPriority w:val="99"/>
-    <w:semiHidden/>
-    <w:unhideWhenUsed/>
-    <w:tblPr>
-      <w:tblInd w:w="0" w:type="dxa"/>
-      <w:tblCellMar>
-        <w:top w:w="0" w:type="dxa"/>
-        <w:left w:w="108" w:type="dxa"/>
-        <w:bottom w:w="0" w:type="dxa"/>
-        <w:right w:w="108" w:type="dxa"/>
-      </w:tblCellMar>
-    </w:tblPr>
-  </w:style>
-  <w:style w:type="numbering" w:default="1" w:styleId="Sinlista">
-    <w:name w:val="No List"/>
-    <w:uiPriority w:val="99"/>
-    <w:semiHidden/>
-    <w:unhideWhenUsed/>
-  </w:style>
-  <w:style w:type="paragraph" w:customStyle="1" w:styleId="D71EB13F9418456EB2B4658E09139453">
-    <w:name w:val="D71EB13F9418456EB2B4658E09139453"/>
-    <w:rsid w:val="003D0B63"/>
-  </w:style>
-</w:styles>
-</file>
-
-<file path=word/glossary/webSettings.xml><?xml version="1.0" encoding="utf-8"?>
-<w:webSettings xmlns:mc="http://schemas.openxmlformats.org/markup-compatibility/2006" xmlns:r="http://schemas.openxmlformats.org/officeDocument/2006/relationships" xmlns:w="http://schemas.openxmlformats.org/wordprocessingml/2006/main" xmlns:w14="http://schemas.microsoft.com/office/word/2010/wordml" xmlns:w15="http://schemas.microsoft.com/office/word/2012/wordml" xmlns:w16se="http://schemas.microsoft.com/office/word/2015/wordml/symex" mc:Ignorable="w14 w15 w16se">
-  <w:optimizeForBrowser/>
-  <w:allowPNG/>
-</w:webSettings>
-</file>
-
 <file path=word/theme/theme1.xml><?xml version="1.0" encoding="utf-8"?>
 <a:theme xmlns:a="http://schemas.openxmlformats.org/drawingml/2006/main" name="Tema de Office">
   <a:themeElements>
@@ -3992,7 +3481,7 @@
 </file>
 
 <file path=customXml/itemProps1.xml><?xml version="1.0" encoding="utf-8"?>
-<ds:datastoreItem xmlns:ds="http://schemas.openxmlformats.org/officeDocument/2006/customXml" ds:itemID="{5B7C28DD-51C1-4CC3-812C-5B30C1850722}">
+<ds:datastoreItem xmlns:ds="http://schemas.openxmlformats.org/officeDocument/2006/customXml" ds:itemID="{1AF35778-61ED-41F7-86DF-F438FC64FB54}">
   <ds:schemaRefs>
     <ds:schemaRef ds:uri="http://schemas.openxmlformats.org/officeDocument/2006/bibliography"/>
   </ds:schemaRefs>
